--- a/assignment1/assignment1.docx
+++ b/assignment1/assignment1.docx
@@ -319,6 +319,82 @@
           <w:sz w:val="22"/>
         </w:rPr>
       </w:pPr>
+      <w:r>
+        <w:rPr>
+          <w:noProof/>
+          <w:sz w:val="22"/>
+        </w:rPr>
+        <mc:AlternateContent>
+          <mc:Choice Requires="wps">
+            <w:drawing>
+              <wp:anchor distT="0" distB="0" distL="114300" distR="114300" simplePos="0" relativeHeight="251659264" behindDoc="0" locked="0" layoutInCell="1" allowOverlap="1" wp14:anchorId="0D4AD5B1" wp14:editId="66A41863">
+                <wp:simplePos x="0" y="0"/>
+                <wp:positionH relativeFrom="column">
+                  <wp:posOffset>4105523</wp:posOffset>
+                </wp:positionH>
+                <wp:positionV relativeFrom="paragraph">
+                  <wp:posOffset>74295</wp:posOffset>
+                </wp:positionV>
+                <wp:extent cx="394473" cy="340360"/>
+                <wp:effectExtent l="50800" t="25400" r="62865" b="78740"/>
+                <wp:wrapNone/>
+                <wp:docPr id="959672163" name="Oval 2"/>
+                <wp:cNvGraphicFramePr/>
+                <a:graphic xmlns:a="http://schemas.openxmlformats.org/drawingml/2006/main">
+                  <a:graphicData uri="http://schemas.microsoft.com/office/word/2010/wordprocessingShape">
+                    <wps:wsp>
+                      <wps:cNvSpPr/>
+                      <wps:spPr>
+                        <a:xfrm>
+                          <a:off x="0" y="0"/>
+                          <a:ext cx="394473" cy="340360"/>
+                        </a:xfrm>
+                        <a:prstGeom prst="ellipse">
+                          <a:avLst/>
+                        </a:prstGeom>
+                        <a:noFill/>
+                      </wps:spPr>
+                      <wps:style>
+                        <a:lnRef idx="1">
+                          <a:schemeClr val="accent1"/>
+                        </a:lnRef>
+                        <a:fillRef idx="3">
+                          <a:schemeClr val="accent1"/>
+                        </a:fillRef>
+                        <a:effectRef idx="2">
+                          <a:schemeClr val="accent1"/>
+                        </a:effectRef>
+                        <a:fontRef idx="minor">
+                          <a:schemeClr val="lt1"/>
+                        </a:fontRef>
+                      </wps:style>
+                      <wps:bodyPr rot="0" spcFirstLastPara="0" vertOverflow="overflow" horzOverflow="overflow" vert="horz" wrap="square" lIns="91440" tIns="45720" rIns="91440" bIns="45720" numCol="1" spcCol="0" rtlCol="0" fromWordArt="0" anchor="ctr" anchorCtr="0" forceAA="0" compatLnSpc="1">
+                        <a:prstTxWarp prst="textNoShape">
+                          <a:avLst/>
+                        </a:prstTxWarp>
+                        <a:noAutofit/>
+                      </wps:bodyPr>
+                    </wps:wsp>
+                  </a:graphicData>
+                </a:graphic>
+                <wp14:sizeRelH relativeFrom="margin">
+                  <wp14:pctWidth>0</wp14:pctWidth>
+                </wp14:sizeRelH>
+                <wp14:sizeRelV relativeFrom="margin">
+                  <wp14:pctHeight>0</wp14:pctHeight>
+                </wp14:sizeRelV>
+              </wp:anchor>
+            </w:drawing>
+          </mc:Choice>
+          <mc:Fallback>
+            <w:pict>
+              <v:oval w14:anchorId="57A80CA6" id="Oval 2" o:spid="_x0000_s1026" style="position:absolute;margin-left:323.25pt;margin-top:5.85pt;width:31.05pt;height:26.8pt;z-index:251659264;visibility:visible;mso-wrap-style:square;mso-width-percent:0;mso-height-percent:0;mso-wrap-distance-left:9pt;mso-wrap-distance-top:0;mso-wrap-distance-right:9pt;mso-wrap-distance-bottom:0;mso-position-horizontal:absolute;mso-position-horizontal-relative:text;mso-position-vertical:absolute;mso-position-vertical-relative:text;mso-width-percent:0;mso-height-percent:0;mso-width-relative:margin;mso-height-relative:margin;v-text-anchor:middle" o:gfxdata="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" filled="f" strokecolor="#4579b8 [3044]">
+                <v:shadow on="t" color="black" opacity="22937f" origin=",.5" offset="0,.63889mm"/>
+              </v:oval>
+            </w:pict>
+          </mc:Fallback>
+        </mc:AlternateContent>
+      </w:r>
     </w:p>
     <w:p>
       <w:pPr>
@@ -508,14 +584,21 @@
           <w:b/>
           <w:sz w:val="22"/>
         </w:rPr>
-        <w:t xml:space="preserve">was in the works from </w:t>
-      </w:r>
-      <w:r>
-        <w:rPr>
-          <w:b/>
-          <w:sz w:val="22"/>
-        </w:rPr>
-        <w:t>last summer</w:t>
+        <w:t xml:space="preserve">was in the works </w:t>
+      </w:r>
+      <w:r>
+        <w:rPr>
+          <w:b/>
+          <w:sz w:val="22"/>
+        </w:rPr>
+        <w:t>over the</w:t>
+      </w:r>
+      <w:r>
+        <w:rPr>
+          <w:b/>
+          <w:sz w:val="22"/>
+        </w:rPr>
+        <w:t xml:space="preserve"> summer</w:t>
       </w:r>
       <w:r>
         <w:rPr>
@@ -529,14 +612,21 @@
           <w:b/>
           <w:sz w:val="22"/>
         </w:rPr>
-        <w:t xml:space="preserve">it has not been </w:t>
-      </w:r>
-      <w:r>
-        <w:rPr>
-          <w:b/>
-          <w:sz w:val="22"/>
-        </w:rPr>
-        <w:t>pushed through yet</w:t>
+        <w:t xml:space="preserve">has </w:t>
+      </w:r>
+      <w:r>
+        <w:rPr>
+          <w:b/>
+          <w:sz w:val="22"/>
+        </w:rPr>
+        <w:t>yet</w:t>
+      </w:r>
+      <w:r>
+        <w:rPr>
+          <w:b/>
+          <w:sz w:val="22"/>
+        </w:rPr>
+        <w:t xml:space="preserve"> to been implemented</w:t>
       </w:r>
       <w:r>
         <w:rPr>
@@ -582,7 +672,21 @@
         <w:rPr>
           <w:sz w:val="22"/>
         </w:rPr>
-        <w:t>level of comfort with programming, in general, and, in particular, with Java</w:t>
+        <w:t>level of comfort with programming, in general, and</w:t>
+      </w:r>
+      <w:proofErr w:type="gramStart"/>
+      <w:r>
+        <w:rPr>
+          <w:sz w:val="22"/>
+        </w:rPr>
+        <w:t>, in particular, with</w:t>
+      </w:r>
+      <w:proofErr w:type="gramEnd"/>
+      <w:r>
+        <w:rPr>
+          <w:sz w:val="22"/>
+        </w:rPr>
+        <w:t xml:space="preserve"> Java</w:t>
       </w:r>
       <w:r>
         <w:rPr>
@@ -604,7 +708,55 @@
           <w:bCs/>
           <w:sz w:val="22"/>
         </w:rPr>
-        <w:t>I am greatly comfortable with using Java, Git, and GitHub. I am familiar with GitLab but have never dabbled into it.</w:t>
+        <w:t xml:space="preserve">I am </w:t>
+      </w:r>
+      <w:r>
+        <w:rPr>
+          <w:b/>
+          <w:bCs/>
+          <w:sz w:val="22"/>
+        </w:rPr>
+        <w:t>very</w:t>
+      </w:r>
+      <w:r>
+        <w:rPr>
+          <w:b/>
+          <w:bCs/>
+          <w:sz w:val="22"/>
+        </w:rPr>
+        <w:t xml:space="preserve"> comfortable with Java, Git, and GitHub. I </w:t>
+      </w:r>
+      <w:r>
+        <w:rPr>
+          <w:b/>
+          <w:bCs/>
+          <w:sz w:val="22"/>
+        </w:rPr>
+        <w:t>have heard of</w:t>
+      </w:r>
+      <w:r>
+        <w:rPr>
+          <w:b/>
+          <w:bCs/>
+          <w:sz w:val="22"/>
+        </w:rPr>
+        <w:t xml:space="preserve"> GitLab but have never dabbled </w:t>
+      </w:r>
+      <w:r>
+        <w:rPr>
+          <w:b/>
+          <w:bCs/>
+          <w:sz w:val="22"/>
+        </w:rPr>
+        <w:t>in</w:t>
+      </w:r>
+      <w:r>
+        <w:rPr>
+          <w:b/>
+          <w:bCs/>
+          <w:sz w:val="22"/>
+        </w:rPr>
+        <w:t xml:space="preserve"> it.</w:t>
       </w:r>
     </w:p>
     <w:p>
@@ -621,6 +773,8 @@
         <w:ind w:left="270" w:hanging="270"/>
         <w:jc w:val="both"/>
         <w:rPr>
+          <w:b/>
+          <w:bCs/>
           <w:sz w:val="22"/>
         </w:rPr>
       </w:pPr>
@@ -694,125 +848,77 @@
         </w:rPr>
         <w:t xml:space="preserve"> </w:t>
       </w:r>
-    </w:p>
-    <w:p>
-      <w:pPr>
-        <w:jc w:val="both"/>
-        <w:rPr>
-          <w:sz w:val="22"/>
-        </w:rPr>
-      </w:pPr>
-    </w:p>
-    <w:p>
-      <w:pPr>
-        <w:jc w:val="both"/>
-        <w:rPr>
-          <w:sz w:val="22"/>
-        </w:rPr>
-      </w:pPr>
-      <w:r>
-        <w:rPr>
-          <w:b/>
-          <w:sz w:val="22"/>
-        </w:rPr>
-        <w:t>6</w:t>
-      </w:r>
-      <w:r>
-        <w:rPr>
-          <w:b/>
+      <w:r>
+        <w:rPr>
+          <w:b/>
+          <w:bCs/>
+          <w:sz w:val="22"/>
+        </w:rPr>
+        <w:t xml:space="preserve">I hope to </w:t>
+      </w:r>
+      <w:r>
+        <w:rPr>
+          <w:b/>
+          <w:bCs/>
+          <w:sz w:val="22"/>
+        </w:rPr>
+        <w:t>gain</w:t>
+      </w:r>
+      <w:r>
+        <w:rPr>
+          <w:b/>
+          <w:bCs/>
+          <w:sz w:val="22"/>
+        </w:rPr>
+        <w:t xml:space="preserve"> the skills and knowledge necessary to excel in all areas of backend development as I prepare for my internship. Understanding both the theory and practical applications of </w:t>
+      </w:r>
+      <w:r>
+        <w:rPr>
+          <w:b/>
+          <w:bCs/>
+          <w:sz w:val="22"/>
+        </w:rPr>
+        <w:t xml:space="preserve">software </w:t>
+      </w:r>
+      <w:r>
+        <w:rPr>
+          <w:b/>
+          <w:bCs/>
+          <w:sz w:val="22"/>
+        </w:rPr>
+        <w:t>testing</w:t>
+      </w:r>
+      <w:r>
+        <w:rPr>
+          <w:b/>
+          <w:bCs/>
+          <w:sz w:val="22"/>
+        </w:rPr>
+        <w:t xml:space="preserve"> </w:t>
+      </w:r>
+      <w:r>
+        <w:rPr>
+          <w:b/>
+          <w:bCs/>
+          <w:sz w:val="22"/>
+        </w:rPr>
+        <w:t>will be key to my success</w:t>
+      </w:r>
+      <w:r>
+        <w:rPr>
+          <w:b/>
+          <w:bCs/>
+          <w:sz w:val="22"/>
+        </w:rPr>
+        <w:t xml:space="preserve"> and is partially how I prove my implementation</w:t>
+      </w:r>
+      <w:r>
+        <w:rPr>
+          <w:b/>
+          <w:bCs/>
           <w:sz w:val="22"/>
         </w:rPr>
         <w:t>.</w:t>
-      </w:r>
-      <w:r>
-        <w:rPr>
-          <w:b/>
-          <w:sz w:val="22"/>
-        </w:rPr>
-        <w:t xml:space="preserve">  </w:t>
-      </w:r>
-      <w:r>
-        <w:rPr>
-          <w:sz w:val="22"/>
-        </w:rPr>
-        <w:t>Briefly describe any concerns you have about this class</w:t>
-      </w:r>
-      <w:r>
-        <w:rPr>
-          <w:sz w:val="22"/>
-        </w:rPr>
-        <w:t>, if any</w:t>
-      </w:r>
-      <w:r>
-        <w:rPr>
-          <w:sz w:val="22"/>
-        </w:rPr>
-        <w:t>.</w:t>
-      </w:r>
-    </w:p>
-    <w:p>
-      <w:pPr>
-        <w:jc w:val="both"/>
-        <w:rPr>
-          <w:b/>
-          <w:sz w:val="22"/>
-        </w:rPr>
-      </w:pPr>
-    </w:p>
-    <w:p>
-      <w:pPr>
-        <w:rPr>
-          <w:sz w:val="22"/>
-        </w:rPr>
-      </w:pPr>
-      <w:r>
-        <w:rPr>
-          <w:b/>
-          <w:sz w:val="22"/>
-        </w:rPr>
-        <w:t>7</w:t>
-      </w:r>
-      <w:r>
-        <w:rPr>
-          <w:b/>
-          <w:sz w:val="22"/>
-        </w:rPr>
-        <w:t xml:space="preserve">. </w:t>
-      </w:r>
-      <w:r>
-        <w:rPr>
-          <w:sz w:val="22"/>
-        </w:rPr>
-        <w:t xml:space="preserve">Please read through the material and links at </w:t>
-      </w:r>
-      <w:r>
-        <w:fldChar w:fldCharType="begin"/>
-      </w:r>
-      <w:r>
-        <w:instrText>HYPERLINK "https://www.towson.edu/about/administration/policies/03-01-00-student-academic-integrity-policy.html" \t "_blank"</w:instrText>
-      </w:r>
-      <w:r>
-        <w:fldChar w:fldCharType="separate"/>
-      </w:r>
-      <w:r>
-        <w:rPr>
-          <w:rStyle w:val="Hyperlink"/>
-          <w:sz w:val="22"/>
-        </w:rPr>
-        <w:t>https://www.towson.edu/about/administration/policies/03-01-00-student-academic-integrity-policy.html</w:t>
-      </w:r>
-      <w:r>
-        <w:rPr>
-          <w:rStyle w:val="Hyperlink"/>
-          <w:sz w:val="22"/>
-        </w:rPr>
-        <w:fldChar w:fldCharType="end"/>
-      </w:r>
-      <w:r>
-        <w:rPr>
-          <w:sz w:val="22"/>
-        </w:rPr>
-        <w:t>. After reading, please sign your name below indicating you understand what plagiarism is as well as the consequences.</w:t>
       </w:r>
     </w:p>
     <w:p>
@@ -823,19 +929,245 @@
           <w:sz w:val="22"/>
         </w:rPr>
       </w:pPr>
+    </w:p>
+    <w:p>
+      <w:pPr>
+        <w:jc w:val="both"/>
+        <w:rPr>
+          <w:b/>
+          <w:bCs/>
+          <w:sz w:val="22"/>
+        </w:rPr>
+      </w:pPr>
+      <w:r>
+        <w:rPr>
+          <w:b/>
+          <w:sz w:val="22"/>
+        </w:rPr>
+        <w:t>6</w:t>
+      </w:r>
+      <w:r>
+        <w:rPr>
+          <w:b/>
+          <w:sz w:val="22"/>
+        </w:rPr>
+        <w:t>.</w:t>
+      </w:r>
+      <w:r>
+        <w:rPr>
+          <w:b/>
+          <w:sz w:val="22"/>
+        </w:rPr>
+        <w:t xml:space="preserve">  </w:t>
+      </w:r>
+      <w:r>
+        <w:rPr>
+          <w:sz w:val="22"/>
+        </w:rPr>
+        <w:t>Briefly describe any concerns you have about this class</w:t>
+      </w:r>
+      <w:r>
+        <w:rPr>
+          <w:sz w:val="22"/>
+        </w:rPr>
+        <w:t>, if any</w:t>
+      </w:r>
+      <w:r>
+        <w:rPr>
+          <w:sz w:val="22"/>
+        </w:rPr>
+        <w:t>.</w:t>
+      </w:r>
       <w:r>
         <w:rPr>
           <w:sz w:val="22"/>
         </w:rPr>
         <w:t xml:space="preserve"> </w:t>
       </w:r>
-      <w:r>
-        <w:rPr>
-          <w:b/>
+    </w:p>
+    <w:p>
+      <w:pPr>
+        <w:jc w:val="both"/>
+        <w:rPr>
+          <w:b/>
+          <w:sz w:val="22"/>
+        </w:rPr>
+      </w:pPr>
+    </w:p>
+    <w:p>
+      <w:pPr>
+        <w:rPr>
+          <w:sz w:val="22"/>
+        </w:rPr>
+      </w:pPr>
+      <w:r>
+        <w:rPr>
+          <w:b/>
+          <w:sz w:val="22"/>
+        </w:rPr>
+        <w:t>7</w:t>
+      </w:r>
+      <w:r>
+        <w:rPr>
+          <w:b/>
+          <w:sz w:val="22"/>
+        </w:rPr>
+        <w:t xml:space="preserve">. </w:t>
+      </w:r>
+      <w:r>
+        <w:rPr>
+          <w:sz w:val="22"/>
+        </w:rPr>
+        <w:t xml:space="preserve">Please read through the material and links at </w:t>
+      </w:r>
+      <w:hyperlink r:id="rId7" w:tgtFrame="_blank" w:history="1">
+        <w:r>
+          <w:rPr>
+            <w:rStyle w:val="Hyperlink"/>
+            <w:sz w:val="22"/>
+          </w:rPr>
+          <w:t>https://www.towson.edu/about/administration/policies/03-01-00-student-academic-integrity-policy.html</w:t>
+        </w:r>
+      </w:hyperlink>
+      <w:r>
+        <w:rPr>
+          <w:sz w:val="22"/>
+        </w:rPr>
+        <w:t>. After reading, please sign your name below indicating you understand what plagiarism is as well as the consequences.</w:t>
+      </w:r>
+    </w:p>
+    <w:p>
+      <w:pPr>
+        <w:ind w:left="270" w:hanging="270"/>
+        <w:jc w:val="both"/>
+        <w:rPr>
+          <w:sz w:val="22"/>
+        </w:rPr>
+      </w:pPr>
+      <w:r>
+        <w:rPr>
+          <w:noProof/>
+          <w:sz w:val="22"/>
+        </w:rPr>
+        <mc:AlternateContent>
+          <mc:Choice Requires="wpi">
+            <w:drawing>
+              <wp:anchor distT="0" distB="0" distL="114300" distR="114300" simplePos="0" relativeHeight="251687936" behindDoc="0" locked="0" layoutInCell="1" allowOverlap="1" wp14:anchorId="29E39901" wp14:editId="4406BA4C">
+                <wp:simplePos x="0" y="0"/>
+                <wp:positionH relativeFrom="column">
+                  <wp:posOffset>4754082</wp:posOffset>
+                </wp:positionH>
+                <wp:positionV relativeFrom="paragraph">
+                  <wp:posOffset>-60220</wp:posOffset>
+                </wp:positionV>
+                <wp:extent cx="338760" cy="326880"/>
+                <wp:effectExtent l="38100" t="38100" r="42545" b="41910"/>
+                <wp:wrapNone/>
+                <wp:docPr id="1342175902" name="Ink 8"/>
+                <wp:cNvGraphicFramePr/>
+                <a:graphic xmlns:a="http://schemas.openxmlformats.org/drawingml/2006/main">
+                  <a:graphicData uri="http://schemas.microsoft.com/office/word/2010/wordprocessingInk">
+                    <w14:contentPart bwMode="auto" r:id="rId8">
+                      <w14:nvContentPartPr>
+                        <w14:cNvContentPartPr/>
+                      </w14:nvContentPartPr>
+                      <w14:xfrm>
+                        <a:off x="0" y="0"/>
+                        <a:ext cx="338760" cy="326880"/>
+                      </w14:xfrm>
+                    </w14:contentPart>
+                  </a:graphicData>
+                </a:graphic>
+              </wp:anchor>
+            </w:drawing>
+          </mc:Choice>
+          <mc:Fallback>
+            <w:pict>
+              <v:shapetype w14:anchorId="76CBA9FD" id="_x0000_t75" coordsize="21600,21600" o:spt="75" o:preferrelative="t" path="m@4@5l@4@11@9@11@9@5xe" filled="f" stroked="f">
+                <v:stroke joinstyle="miter"/>
+                <v:formulas>
+                  <v:f eqn="if lineDrawn pixelLineWidth 0"/>
+                  <v:f eqn="sum @0 1 0"/>
+                  <v:f eqn="sum 0 0 @1"/>
+                  <v:f eqn="prod @2 1 2"/>
+                  <v:f eqn="prod @3 21600 pixelWidth"/>
+                  <v:f eqn="prod @3 21600 pixelHeight"/>
+                  <v:f eqn="sum @0 0 1"/>
+                  <v:f eqn="prod @6 1 2"/>
+                  <v:f eqn="prod @7 21600 pixelWidth"/>
+                  <v:f eqn="sum @8 21600 0"/>
+                  <v:f eqn="prod @7 21600 pixelHeight"/>
+                  <v:f eqn="sum @10 21600 0"/>
+                </v:formulas>
+                <v:path o:extrusionok="f" gradientshapeok="t" o:connecttype="rect"/>
+                <o:lock v:ext="edit" aspectratio="t"/>
+              </v:shapetype>
+              <v:shape id="Ink 8" o:spid="_x0000_s1026" type="#_x0000_t75" style="position:absolute;margin-left:373.85pt;margin-top:-5.25pt;width:27.65pt;height:26.75pt;z-index:251687936;visibility:visible;mso-wrap-style:square;mso-wrap-distance-left:9pt;mso-wrap-distance-top:0;mso-wrap-distance-right:9pt;mso-wrap-distance-bottom:0;mso-position-horizontal:absolute;mso-position-horizontal-relative:text;mso-position-vertical:absolute;mso-position-vertical-relative:text" o:gfxdata="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">
+                <v:imagedata r:id="rId9" o:title=""/>
+              </v:shape>
+            </w:pict>
+          </mc:Fallback>
+        </mc:AlternateContent>
+      </w:r>
+      <w:r>
+        <w:rPr>
+          <w:noProof/>
+          <w:sz w:val="22"/>
+        </w:rPr>
+        <mc:AlternateContent>
+          <mc:Choice Requires="wpi">
+            <w:drawing>
+              <wp:anchor distT="0" distB="0" distL="114300" distR="114300" simplePos="0" relativeHeight="251686912" behindDoc="0" locked="0" layoutInCell="1" allowOverlap="1" wp14:anchorId="3E6F5F64" wp14:editId="5BD326E7">
+                <wp:simplePos x="0" y="0"/>
+                <wp:positionH relativeFrom="column">
+                  <wp:posOffset>3636645</wp:posOffset>
+                </wp:positionH>
+                <wp:positionV relativeFrom="paragraph">
+                  <wp:posOffset>-123190</wp:posOffset>
+                </wp:positionV>
+                <wp:extent cx="909955" cy="367030"/>
+                <wp:effectExtent l="38100" t="38100" r="4445" b="39370"/>
+                <wp:wrapNone/>
+                <wp:docPr id="1300658072" name="Ink 5"/>
+                <wp:cNvGraphicFramePr/>
+                <a:graphic xmlns:a="http://schemas.openxmlformats.org/drawingml/2006/main">
+                  <a:graphicData uri="http://schemas.microsoft.com/office/word/2010/wordprocessingInk">
+                    <w14:contentPart bwMode="auto" r:id="rId10">
+                      <w14:nvContentPartPr>
+                        <w14:cNvContentPartPr/>
+                      </w14:nvContentPartPr>
+                      <w14:xfrm>
+                        <a:off x="0" y="0"/>
+                        <a:ext cx="909955" cy="367030"/>
+                      </w14:xfrm>
+                    </w14:contentPart>
+                  </a:graphicData>
+                </a:graphic>
+              </wp:anchor>
+            </w:drawing>
+          </mc:Choice>
+          <mc:Fallback>
+            <w:pict>
+              <v:shape w14:anchorId="631A6367" id="Ink 5" o:spid="_x0000_s1026" type="#_x0000_t75" style="position:absolute;margin-left:285.85pt;margin-top:-10.2pt;width:72.6pt;height:29.85pt;z-index:251686912;visibility:visible;mso-wrap-style:square;mso-wrap-distance-left:9pt;mso-wrap-distance-top:0;mso-wrap-distance-right:9pt;mso-wrap-distance-bottom:0;mso-position-horizontal:absolute;mso-position-horizontal-relative:text;mso-position-vertical:absolute;mso-position-vertical-relative:text" o:gfxdata="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">
+                <v:imagedata r:id="rId11" o:title=""/>
+              </v:shape>
+            </w:pict>
+          </mc:Fallback>
+        </mc:AlternateContent>
+      </w:r>
+      <w:r>
+        <w:rPr>
           <w:sz w:val="22"/>
         </w:rPr>
         <w:t xml:space="preserve"> </w:t>
       </w:r>
+      <w:r>
+        <w:rPr>
+          <w:b/>
+          <w:sz w:val="22"/>
+        </w:rPr>
+        <w:t xml:space="preserve"> </w:t>
+      </w:r>
     </w:p>
     <w:p>
       <w:pPr>
@@ -845,6 +1177,53 @@
           <w:sz w:val="22"/>
         </w:rPr>
       </w:pPr>
+      <w:r>
+        <w:rPr>
+          <w:b/>
+          <w:noProof/>
+          <w:sz w:val="22"/>
+        </w:rPr>
+        <mc:AlternateContent>
+          <mc:Choice Requires="wpi">
+            <w:drawing>
+              <wp:anchor distT="0" distB="0" distL="114300" distR="114300" simplePos="0" relativeHeight="251691008" behindDoc="0" locked="0" layoutInCell="1" allowOverlap="1" wp14:anchorId="3EB0EBDE" wp14:editId="249CC60E">
+                <wp:simplePos x="0" y="0"/>
+                <wp:positionH relativeFrom="column">
+                  <wp:posOffset>5034280</wp:posOffset>
+                </wp:positionH>
+                <wp:positionV relativeFrom="paragraph">
+                  <wp:posOffset>-119380</wp:posOffset>
+                </wp:positionV>
+                <wp:extent cx="759460" cy="254635"/>
+                <wp:effectExtent l="38100" t="38100" r="27940" b="37465"/>
+                <wp:wrapNone/>
+                <wp:docPr id="1041289283" name="Ink 11"/>
+                <wp:cNvGraphicFramePr/>
+                <a:graphic xmlns:a="http://schemas.openxmlformats.org/drawingml/2006/main">
+                  <a:graphicData uri="http://schemas.microsoft.com/office/word/2010/wordprocessingInk">
+                    <w14:contentPart bwMode="auto" r:id="rId12">
+                      <w14:nvContentPartPr>
+                        <w14:cNvContentPartPr/>
+                      </w14:nvContentPartPr>
+                      <w14:xfrm>
+                        <a:off x="0" y="0"/>
+                        <a:ext cx="759460" cy="254635"/>
+                      </w14:xfrm>
+                    </w14:contentPart>
+                  </a:graphicData>
+                </a:graphic>
+              </wp:anchor>
+            </w:drawing>
+          </mc:Choice>
+          <mc:Fallback>
+            <w:pict>
+              <v:shape w14:anchorId="0C0CAF13" id="Ink 11" o:spid="_x0000_s1026" type="#_x0000_t75" style="position:absolute;margin-left:395.9pt;margin-top:-9.9pt;width:60.75pt;height:21pt;z-index:251691008;visibility:visible;mso-wrap-style:square;mso-wrap-distance-left:9pt;mso-wrap-distance-top:0;mso-wrap-distance-right:9pt;mso-wrap-distance-bottom:0;mso-position-horizontal:absolute;mso-position-horizontal-relative:text;mso-position-vertical:absolute;mso-position-vertical-relative:text" o:gfxdata="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">
+                <v:imagedata r:id="rId13" o:title=""/>
+              </v:shape>
+            </w:pict>
+          </mc:Fallback>
+        </mc:AlternateContent>
+      </w:r>
       <w:r>
         <w:rPr>
           <w:b/>
@@ -1193,7 +1572,15 @@
           <w:sz w:val="22"/>
           <w:szCs w:val="22"/>
         </w:rPr>
-        <w:t xml:space="preserve"> (estimated)  </w:t>
+        <w:t xml:space="preserve"> (</w:t>
+      </w:r>
+      <w:proofErr w:type="gramStart"/>
+      <w:r>
+        <w:rPr>
+          <w:sz w:val="22"/>
+          <w:szCs w:val="22"/>
+        </w:rPr>
+        <w:t xml:space="preserve">estimated)  </w:t>
       </w:r>
       <w:r>
         <w:rPr>
@@ -1202,6 +1589,7 @@
         </w:rPr>
         <w:softHyphen/>
       </w:r>
+      <w:proofErr w:type="gramEnd"/>
       <w:r>
         <w:rPr>
           <w:sz w:val="22"/>
@@ -1272,6 +1660,82 @@
           <w:szCs w:val="22"/>
         </w:rPr>
       </w:pPr>
+      <w:r>
+        <w:rPr>
+          <w:noProof/>
+          <w:sz w:val="22"/>
+        </w:rPr>
+        <mc:AlternateContent>
+          <mc:Choice Requires="wps">
+            <w:drawing>
+              <wp:anchor distT="0" distB="0" distL="114300" distR="114300" simplePos="0" relativeHeight="251663360" behindDoc="0" locked="0" layoutInCell="1" allowOverlap="1" wp14:anchorId="4F30C341" wp14:editId="2BC87BE6">
+                <wp:simplePos x="0" y="0"/>
+                <wp:positionH relativeFrom="column">
+                  <wp:posOffset>4066209</wp:posOffset>
+                </wp:positionH>
+                <wp:positionV relativeFrom="paragraph">
+                  <wp:posOffset>43732</wp:posOffset>
+                </wp:positionV>
+                <wp:extent cx="489889" cy="380117"/>
+                <wp:effectExtent l="50800" t="25400" r="69215" b="77470"/>
+                <wp:wrapNone/>
+                <wp:docPr id="1948541979" name="Oval 2"/>
+                <wp:cNvGraphicFramePr/>
+                <a:graphic xmlns:a="http://schemas.openxmlformats.org/drawingml/2006/main">
+                  <a:graphicData uri="http://schemas.microsoft.com/office/word/2010/wordprocessingShape">
+                    <wps:wsp>
+                      <wps:cNvSpPr/>
+                      <wps:spPr>
+                        <a:xfrm>
+                          <a:off x="0" y="0"/>
+                          <a:ext cx="489889" cy="380117"/>
+                        </a:xfrm>
+                        <a:prstGeom prst="ellipse">
+                          <a:avLst/>
+                        </a:prstGeom>
+                        <a:noFill/>
+                      </wps:spPr>
+                      <wps:style>
+                        <a:lnRef idx="1">
+                          <a:schemeClr val="accent1"/>
+                        </a:lnRef>
+                        <a:fillRef idx="3">
+                          <a:schemeClr val="accent1"/>
+                        </a:fillRef>
+                        <a:effectRef idx="2">
+                          <a:schemeClr val="accent1"/>
+                        </a:effectRef>
+                        <a:fontRef idx="minor">
+                          <a:schemeClr val="lt1"/>
+                        </a:fontRef>
+                      </wps:style>
+                      <wps:bodyPr rot="0" spcFirstLastPara="0" vertOverflow="overflow" horzOverflow="overflow" vert="horz" wrap="square" lIns="91440" tIns="45720" rIns="91440" bIns="45720" numCol="1" spcCol="0" rtlCol="0" fromWordArt="0" anchor="ctr" anchorCtr="0" forceAA="0" compatLnSpc="1">
+                        <a:prstTxWarp prst="textNoShape">
+                          <a:avLst/>
+                        </a:prstTxWarp>
+                        <a:noAutofit/>
+                      </wps:bodyPr>
+                    </wps:wsp>
+                  </a:graphicData>
+                </a:graphic>
+                <wp14:sizeRelH relativeFrom="margin">
+                  <wp14:pctWidth>0</wp14:pctWidth>
+                </wp14:sizeRelH>
+                <wp14:sizeRelV relativeFrom="margin">
+                  <wp14:pctHeight>0</wp14:pctHeight>
+                </wp14:sizeRelV>
+              </wp:anchor>
+            </w:drawing>
+          </mc:Choice>
+          <mc:Fallback>
+            <w:pict>
+              <v:oval w14:anchorId="391C1C36" id="Oval 2" o:spid="_x0000_s1026" style="position:absolute;margin-left:320.15pt;margin-top:3.45pt;width:38.55pt;height:29.95pt;z-index:251663360;visibility:visible;mso-wrap-style:square;mso-width-percent:0;mso-height-percent:0;mso-wrap-distance-left:9pt;mso-wrap-distance-top:0;mso-wrap-distance-right:9pt;mso-wrap-distance-bottom:0;mso-position-horizontal:absolute;mso-position-horizontal-relative:text;mso-position-vertical:absolute;mso-position-vertical-relative:text;mso-width-percent:0;mso-height-percent:0;mso-width-relative:margin;mso-height-relative:margin;v-text-anchor:middle" o:gfxdata="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" filled="f" strokecolor="#4579b8 [3044]">
+                <v:shadow on="t" color="black" opacity="22937f" origin=",.5" offset="0,.63889mm"/>
+              </v:oval>
+            </w:pict>
+          </mc:Fallback>
+        </mc:AlternateContent>
+      </w:r>
     </w:p>
     <w:p>
       <w:pPr>
@@ -1357,6 +1821,82 @@
           <w:szCs w:val="22"/>
         </w:rPr>
       </w:pPr>
+      <w:r>
+        <w:rPr>
+          <w:noProof/>
+          <w:sz w:val="22"/>
+        </w:rPr>
+        <mc:AlternateContent>
+          <mc:Choice Requires="wps">
+            <w:drawing>
+              <wp:anchor distT="0" distB="0" distL="114300" distR="114300" simplePos="0" relativeHeight="251665408" behindDoc="0" locked="0" layoutInCell="1" allowOverlap="1" wp14:anchorId="29DD509D" wp14:editId="51174884">
+                <wp:simplePos x="0" y="0"/>
+                <wp:positionH relativeFrom="column">
+                  <wp:posOffset>3570135</wp:posOffset>
+                </wp:positionH>
+                <wp:positionV relativeFrom="paragraph">
+                  <wp:posOffset>102345</wp:posOffset>
+                </wp:positionV>
+                <wp:extent cx="394473" cy="340360"/>
+                <wp:effectExtent l="50800" t="25400" r="62865" b="78740"/>
+                <wp:wrapNone/>
+                <wp:docPr id="187994997" name="Oval 2"/>
+                <wp:cNvGraphicFramePr/>
+                <a:graphic xmlns:a="http://schemas.openxmlformats.org/drawingml/2006/main">
+                  <a:graphicData uri="http://schemas.microsoft.com/office/word/2010/wordprocessingShape">
+                    <wps:wsp>
+                      <wps:cNvSpPr/>
+                      <wps:spPr>
+                        <a:xfrm>
+                          <a:off x="0" y="0"/>
+                          <a:ext cx="394473" cy="340360"/>
+                        </a:xfrm>
+                        <a:prstGeom prst="ellipse">
+                          <a:avLst/>
+                        </a:prstGeom>
+                        <a:noFill/>
+                      </wps:spPr>
+                      <wps:style>
+                        <a:lnRef idx="1">
+                          <a:schemeClr val="accent1"/>
+                        </a:lnRef>
+                        <a:fillRef idx="3">
+                          <a:schemeClr val="accent1"/>
+                        </a:fillRef>
+                        <a:effectRef idx="2">
+                          <a:schemeClr val="accent1"/>
+                        </a:effectRef>
+                        <a:fontRef idx="minor">
+                          <a:schemeClr val="lt1"/>
+                        </a:fontRef>
+                      </wps:style>
+                      <wps:bodyPr rot="0" spcFirstLastPara="0" vertOverflow="overflow" horzOverflow="overflow" vert="horz" wrap="square" lIns="91440" tIns="45720" rIns="91440" bIns="45720" numCol="1" spcCol="0" rtlCol="0" fromWordArt="0" anchor="ctr" anchorCtr="0" forceAA="0" compatLnSpc="1">
+                        <a:prstTxWarp prst="textNoShape">
+                          <a:avLst/>
+                        </a:prstTxWarp>
+                        <a:noAutofit/>
+                      </wps:bodyPr>
+                    </wps:wsp>
+                  </a:graphicData>
+                </a:graphic>
+                <wp14:sizeRelH relativeFrom="margin">
+                  <wp14:pctWidth>0</wp14:pctWidth>
+                </wp14:sizeRelH>
+                <wp14:sizeRelV relativeFrom="margin">
+                  <wp14:pctHeight>0</wp14:pctHeight>
+                </wp14:sizeRelV>
+              </wp:anchor>
+            </w:drawing>
+          </mc:Choice>
+          <mc:Fallback>
+            <w:pict>
+              <v:oval w14:anchorId="2000EE22" id="Oval 2" o:spid="_x0000_s1026" style="position:absolute;margin-left:281.1pt;margin-top:8.05pt;width:31.05pt;height:26.8pt;z-index:251665408;visibility:visible;mso-wrap-style:square;mso-width-percent:0;mso-height-percent:0;mso-wrap-distance-left:9pt;mso-wrap-distance-top:0;mso-wrap-distance-right:9pt;mso-wrap-distance-bottom:0;mso-position-horizontal:absolute;mso-position-horizontal-relative:text;mso-position-vertical:absolute;mso-position-vertical-relative:text;mso-width-percent:0;mso-height-percent:0;mso-width-relative:margin;mso-height-relative:margin;v-text-anchor:middle" o:gfxdata="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" filled="f" strokecolor="#4579b8 [3044]">
+                <v:shadow on="t" color="black" opacity="22937f" origin=",.5" offset="0,.63889mm"/>
+              </v:oval>
+            </w:pict>
+          </mc:Fallback>
+        </mc:AlternateContent>
+      </w:r>
     </w:p>
     <w:p>
       <w:pPr>
@@ -1450,6 +1990,82 @@
           <w:szCs w:val="22"/>
         </w:rPr>
       </w:pPr>
+      <w:r>
+        <w:rPr>
+          <w:noProof/>
+          <w:sz w:val="22"/>
+        </w:rPr>
+        <mc:AlternateContent>
+          <mc:Choice Requires="wps">
+            <w:drawing>
+              <wp:anchor distT="0" distB="0" distL="114300" distR="114300" simplePos="0" relativeHeight="251661312" behindDoc="0" locked="0" layoutInCell="1" allowOverlap="1" wp14:anchorId="5851FDE2" wp14:editId="56179591">
+                <wp:simplePos x="0" y="0"/>
+                <wp:positionH relativeFrom="column">
+                  <wp:posOffset>4397071</wp:posOffset>
+                </wp:positionH>
+                <wp:positionV relativeFrom="paragraph">
+                  <wp:posOffset>66151</wp:posOffset>
+                </wp:positionV>
+                <wp:extent cx="394473" cy="340360"/>
+                <wp:effectExtent l="50800" t="25400" r="62865" b="78740"/>
+                <wp:wrapNone/>
+                <wp:docPr id="744561797" name="Oval 2"/>
+                <wp:cNvGraphicFramePr/>
+                <a:graphic xmlns:a="http://schemas.openxmlformats.org/drawingml/2006/main">
+                  <a:graphicData uri="http://schemas.microsoft.com/office/word/2010/wordprocessingShape">
+                    <wps:wsp>
+                      <wps:cNvSpPr/>
+                      <wps:spPr>
+                        <a:xfrm>
+                          <a:off x="0" y="0"/>
+                          <a:ext cx="394473" cy="340360"/>
+                        </a:xfrm>
+                        <a:prstGeom prst="ellipse">
+                          <a:avLst/>
+                        </a:prstGeom>
+                        <a:noFill/>
+                      </wps:spPr>
+                      <wps:style>
+                        <a:lnRef idx="1">
+                          <a:schemeClr val="accent1"/>
+                        </a:lnRef>
+                        <a:fillRef idx="3">
+                          <a:schemeClr val="accent1"/>
+                        </a:fillRef>
+                        <a:effectRef idx="2">
+                          <a:schemeClr val="accent1"/>
+                        </a:effectRef>
+                        <a:fontRef idx="minor">
+                          <a:schemeClr val="lt1"/>
+                        </a:fontRef>
+                      </wps:style>
+                      <wps:bodyPr rot="0" spcFirstLastPara="0" vertOverflow="overflow" horzOverflow="overflow" vert="horz" wrap="square" lIns="91440" tIns="45720" rIns="91440" bIns="45720" numCol="1" spcCol="0" rtlCol="0" fromWordArt="0" anchor="ctr" anchorCtr="0" forceAA="0" compatLnSpc="1">
+                        <a:prstTxWarp prst="textNoShape">
+                          <a:avLst/>
+                        </a:prstTxWarp>
+                        <a:noAutofit/>
+                      </wps:bodyPr>
+                    </wps:wsp>
+                  </a:graphicData>
+                </a:graphic>
+                <wp14:sizeRelH relativeFrom="margin">
+                  <wp14:pctWidth>0</wp14:pctWidth>
+                </wp14:sizeRelH>
+                <wp14:sizeRelV relativeFrom="margin">
+                  <wp14:pctHeight>0</wp14:pctHeight>
+                </wp14:sizeRelV>
+              </wp:anchor>
+            </w:drawing>
+          </mc:Choice>
+          <mc:Fallback>
+            <w:pict>
+              <v:oval w14:anchorId="5D58EB6C" id="Oval 2" o:spid="_x0000_s1026" style="position:absolute;margin-left:346.25pt;margin-top:5.2pt;width:31.05pt;height:26.8pt;z-index:251661312;visibility:visible;mso-wrap-style:square;mso-width-percent:0;mso-height-percent:0;mso-wrap-distance-left:9pt;mso-wrap-distance-top:0;mso-wrap-distance-right:9pt;mso-wrap-distance-bottom:0;mso-position-horizontal:absolute;mso-position-horizontal-relative:text;mso-position-vertical:absolute;mso-position-vertical-relative:text;mso-width-percent:0;mso-height-percent:0;mso-width-relative:margin;mso-height-relative:margin;v-text-anchor:middle" o:gfxdata="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" filled="f" strokecolor="#4579b8 [3044]">
+                <v:shadow on="t" color="black" opacity="22937f" origin=",.5" offset="0,.63889mm"/>
+              </v:oval>
+            </w:pict>
+          </mc:Fallback>
+        </mc:AlternateContent>
+      </w:r>
     </w:p>
     <w:p>
       <w:pPr>
@@ -1595,6 +2211,82 @@
           <w:szCs w:val="22"/>
         </w:rPr>
       </w:pPr>
+      <w:r>
+        <w:rPr>
+          <w:noProof/>
+          <w:sz w:val="22"/>
+        </w:rPr>
+        <mc:AlternateContent>
+          <mc:Choice Requires="wps">
+            <w:drawing>
+              <wp:anchor distT="0" distB="0" distL="114300" distR="114300" simplePos="0" relativeHeight="251667456" behindDoc="0" locked="0" layoutInCell="1" allowOverlap="1" wp14:anchorId="63B9C721" wp14:editId="2B0C1CFE">
+                <wp:simplePos x="0" y="0"/>
+                <wp:positionH relativeFrom="column">
+                  <wp:posOffset>4397071</wp:posOffset>
+                </wp:positionH>
+                <wp:positionV relativeFrom="paragraph">
+                  <wp:posOffset>82688</wp:posOffset>
+                </wp:positionV>
+                <wp:extent cx="394473" cy="340360"/>
+                <wp:effectExtent l="50800" t="25400" r="62865" b="78740"/>
+                <wp:wrapNone/>
+                <wp:docPr id="1374935625" name="Oval 2"/>
+                <wp:cNvGraphicFramePr/>
+                <a:graphic xmlns:a="http://schemas.openxmlformats.org/drawingml/2006/main">
+                  <a:graphicData uri="http://schemas.microsoft.com/office/word/2010/wordprocessingShape">
+                    <wps:wsp>
+                      <wps:cNvSpPr/>
+                      <wps:spPr>
+                        <a:xfrm>
+                          <a:off x="0" y="0"/>
+                          <a:ext cx="394473" cy="340360"/>
+                        </a:xfrm>
+                        <a:prstGeom prst="ellipse">
+                          <a:avLst/>
+                        </a:prstGeom>
+                        <a:noFill/>
+                      </wps:spPr>
+                      <wps:style>
+                        <a:lnRef idx="1">
+                          <a:schemeClr val="accent1"/>
+                        </a:lnRef>
+                        <a:fillRef idx="3">
+                          <a:schemeClr val="accent1"/>
+                        </a:fillRef>
+                        <a:effectRef idx="2">
+                          <a:schemeClr val="accent1"/>
+                        </a:effectRef>
+                        <a:fontRef idx="minor">
+                          <a:schemeClr val="lt1"/>
+                        </a:fontRef>
+                      </wps:style>
+                      <wps:bodyPr rot="0" spcFirstLastPara="0" vertOverflow="overflow" horzOverflow="overflow" vert="horz" wrap="square" lIns="91440" tIns="45720" rIns="91440" bIns="45720" numCol="1" spcCol="0" rtlCol="0" fromWordArt="0" anchor="ctr" anchorCtr="0" forceAA="0" compatLnSpc="1">
+                        <a:prstTxWarp prst="textNoShape">
+                          <a:avLst/>
+                        </a:prstTxWarp>
+                        <a:noAutofit/>
+                      </wps:bodyPr>
+                    </wps:wsp>
+                  </a:graphicData>
+                </a:graphic>
+                <wp14:sizeRelH relativeFrom="margin">
+                  <wp14:pctWidth>0</wp14:pctWidth>
+                </wp14:sizeRelH>
+                <wp14:sizeRelV relativeFrom="margin">
+                  <wp14:pctHeight>0</wp14:pctHeight>
+                </wp14:sizeRelV>
+              </wp:anchor>
+            </w:drawing>
+          </mc:Choice>
+          <mc:Fallback>
+            <w:pict>
+              <v:oval w14:anchorId="6E711782" id="Oval 2" o:spid="_x0000_s1026" style="position:absolute;margin-left:346.25pt;margin-top:6.5pt;width:31.05pt;height:26.8pt;z-index:251667456;visibility:visible;mso-wrap-style:square;mso-width-percent:0;mso-height-percent:0;mso-wrap-distance-left:9pt;mso-wrap-distance-top:0;mso-wrap-distance-right:9pt;mso-wrap-distance-bottom:0;mso-position-horizontal:absolute;mso-position-horizontal-relative:text;mso-position-vertical:absolute;mso-position-vertical-relative:text;mso-width-percent:0;mso-height-percent:0;mso-width-relative:margin;mso-height-relative:margin;v-text-anchor:middle" o:gfxdata="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" filled="f" strokecolor="#4579b8 [3044]">
+                <v:shadow on="t" color="black" opacity="22937f" origin=",.5" offset="0,.63889mm"/>
+              </v:oval>
+            </w:pict>
+          </mc:Fallback>
+        </mc:AlternateContent>
+      </w:r>
     </w:p>
     <w:p>
       <w:pPr>
@@ -1740,6 +2432,82 @@
           <w:szCs w:val="22"/>
         </w:rPr>
       </w:pPr>
+      <w:r>
+        <w:rPr>
+          <w:noProof/>
+          <w:sz w:val="22"/>
+        </w:rPr>
+        <mc:AlternateContent>
+          <mc:Choice Requires="wps">
+            <w:drawing>
+              <wp:anchor distT="0" distB="0" distL="114300" distR="114300" simplePos="0" relativeHeight="251669504" behindDoc="0" locked="0" layoutInCell="1" allowOverlap="1" wp14:anchorId="2A90A1AD" wp14:editId="7C0F2ABF">
+                <wp:simplePos x="0" y="0"/>
+                <wp:positionH relativeFrom="column">
+                  <wp:posOffset>4397071</wp:posOffset>
+                </wp:positionH>
+                <wp:positionV relativeFrom="paragraph">
+                  <wp:posOffset>68221</wp:posOffset>
+                </wp:positionV>
+                <wp:extent cx="394473" cy="340360"/>
+                <wp:effectExtent l="50800" t="25400" r="62865" b="78740"/>
+                <wp:wrapNone/>
+                <wp:docPr id="167275336" name="Oval 2"/>
+                <wp:cNvGraphicFramePr/>
+                <a:graphic xmlns:a="http://schemas.openxmlformats.org/drawingml/2006/main">
+                  <a:graphicData uri="http://schemas.microsoft.com/office/word/2010/wordprocessingShape">
+                    <wps:wsp>
+                      <wps:cNvSpPr/>
+                      <wps:spPr>
+                        <a:xfrm>
+                          <a:off x="0" y="0"/>
+                          <a:ext cx="394473" cy="340360"/>
+                        </a:xfrm>
+                        <a:prstGeom prst="ellipse">
+                          <a:avLst/>
+                        </a:prstGeom>
+                        <a:noFill/>
+                      </wps:spPr>
+                      <wps:style>
+                        <a:lnRef idx="1">
+                          <a:schemeClr val="accent1"/>
+                        </a:lnRef>
+                        <a:fillRef idx="3">
+                          <a:schemeClr val="accent1"/>
+                        </a:fillRef>
+                        <a:effectRef idx="2">
+                          <a:schemeClr val="accent1"/>
+                        </a:effectRef>
+                        <a:fontRef idx="minor">
+                          <a:schemeClr val="lt1"/>
+                        </a:fontRef>
+                      </wps:style>
+                      <wps:bodyPr rot="0" spcFirstLastPara="0" vertOverflow="overflow" horzOverflow="overflow" vert="horz" wrap="square" lIns="91440" tIns="45720" rIns="91440" bIns="45720" numCol="1" spcCol="0" rtlCol="0" fromWordArt="0" anchor="ctr" anchorCtr="0" forceAA="0" compatLnSpc="1">
+                        <a:prstTxWarp prst="textNoShape">
+                          <a:avLst/>
+                        </a:prstTxWarp>
+                        <a:noAutofit/>
+                      </wps:bodyPr>
+                    </wps:wsp>
+                  </a:graphicData>
+                </a:graphic>
+                <wp14:sizeRelH relativeFrom="margin">
+                  <wp14:pctWidth>0</wp14:pctWidth>
+                </wp14:sizeRelH>
+                <wp14:sizeRelV relativeFrom="margin">
+                  <wp14:pctHeight>0</wp14:pctHeight>
+                </wp14:sizeRelV>
+              </wp:anchor>
+            </w:drawing>
+          </mc:Choice>
+          <mc:Fallback>
+            <w:pict>
+              <v:oval w14:anchorId="44783160" id="Oval 2" o:spid="_x0000_s1026" style="position:absolute;margin-left:346.25pt;margin-top:5.35pt;width:31.05pt;height:26.8pt;z-index:251669504;visibility:visible;mso-wrap-style:square;mso-width-percent:0;mso-height-percent:0;mso-wrap-distance-left:9pt;mso-wrap-distance-top:0;mso-wrap-distance-right:9pt;mso-wrap-distance-bottom:0;mso-position-horizontal:absolute;mso-position-horizontal-relative:text;mso-position-vertical:absolute;mso-position-vertical-relative:text;mso-width-percent:0;mso-height-percent:0;mso-width-relative:margin;mso-height-relative:margin;v-text-anchor:middle" o:gfxdata="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" filled="f" strokecolor="#4579b8 [3044]">
+                <v:shadow on="t" color="black" opacity="22937f" origin=",.5" offset="0,.63889mm"/>
+              </v:oval>
+            </w:pict>
+          </mc:Fallback>
+        </mc:AlternateContent>
+      </w:r>
     </w:p>
     <w:p>
       <w:pPr>
@@ -1885,6 +2653,82 @@
           <w:szCs w:val="22"/>
         </w:rPr>
       </w:pPr>
+      <w:r>
+        <w:rPr>
+          <w:noProof/>
+          <w:sz w:val="22"/>
+        </w:rPr>
+        <mc:AlternateContent>
+          <mc:Choice Requires="wps">
+            <w:drawing>
+              <wp:anchor distT="0" distB="0" distL="114300" distR="114300" simplePos="0" relativeHeight="251671552" behindDoc="0" locked="0" layoutInCell="1" allowOverlap="1" wp14:anchorId="2D8444EC" wp14:editId="27C6253E">
+                <wp:simplePos x="0" y="0"/>
+                <wp:positionH relativeFrom="column">
+                  <wp:posOffset>2568272</wp:posOffset>
+                </wp:positionH>
+                <wp:positionV relativeFrom="paragraph">
+                  <wp:posOffset>76365</wp:posOffset>
+                </wp:positionV>
+                <wp:extent cx="394473" cy="340360"/>
+                <wp:effectExtent l="50800" t="25400" r="62865" b="78740"/>
+                <wp:wrapNone/>
+                <wp:docPr id="519584948" name="Oval 2"/>
+                <wp:cNvGraphicFramePr/>
+                <a:graphic xmlns:a="http://schemas.openxmlformats.org/drawingml/2006/main">
+                  <a:graphicData uri="http://schemas.microsoft.com/office/word/2010/wordprocessingShape">
+                    <wps:wsp>
+                      <wps:cNvSpPr/>
+                      <wps:spPr>
+                        <a:xfrm>
+                          <a:off x="0" y="0"/>
+                          <a:ext cx="394473" cy="340360"/>
+                        </a:xfrm>
+                        <a:prstGeom prst="ellipse">
+                          <a:avLst/>
+                        </a:prstGeom>
+                        <a:noFill/>
+                      </wps:spPr>
+                      <wps:style>
+                        <a:lnRef idx="1">
+                          <a:schemeClr val="accent1"/>
+                        </a:lnRef>
+                        <a:fillRef idx="3">
+                          <a:schemeClr val="accent1"/>
+                        </a:fillRef>
+                        <a:effectRef idx="2">
+                          <a:schemeClr val="accent1"/>
+                        </a:effectRef>
+                        <a:fontRef idx="minor">
+                          <a:schemeClr val="lt1"/>
+                        </a:fontRef>
+                      </wps:style>
+                      <wps:bodyPr rot="0" spcFirstLastPara="0" vertOverflow="overflow" horzOverflow="overflow" vert="horz" wrap="square" lIns="91440" tIns="45720" rIns="91440" bIns="45720" numCol="1" spcCol="0" rtlCol="0" fromWordArt="0" anchor="ctr" anchorCtr="0" forceAA="0" compatLnSpc="1">
+                        <a:prstTxWarp prst="textNoShape">
+                          <a:avLst/>
+                        </a:prstTxWarp>
+                        <a:noAutofit/>
+                      </wps:bodyPr>
+                    </wps:wsp>
+                  </a:graphicData>
+                </a:graphic>
+                <wp14:sizeRelH relativeFrom="margin">
+                  <wp14:pctWidth>0</wp14:pctWidth>
+                </wp14:sizeRelH>
+                <wp14:sizeRelV relativeFrom="margin">
+                  <wp14:pctHeight>0</wp14:pctHeight>
+                </wp14:sizeRelV>
+              </wp:anchor>
+            </w:drawing>
+          </mc:Choice>
+          <mc:Fallback>
+            <w:pict>
+              <v:oval w14:anchorId="2ECF2E68" id="Oval 2" o:spid="_x0000_s1026" style="position:absolute;margin-left:202.25pt;margin-top:6pt;width:31.05pt;height:26.8pt;z-index:251671552;visibility:visible;mso-wrap-style:square;mso-width-percent:0;mso-height-percent:0;mso-wrap-distance-left:9pt;mso-wrap-distance-top:0;mso-wrap-distance-right:9pt;mso-wrap-distance-bottom:0;mso-position-horizontal:absolute;mso-position-horizontal-relative:text;mso-position-vertical:absolute;mso-position-vertical-relative:text;mso-width-percent:0;mso-height-percent:0;mso-width-relative:margin;mso-height-relative:margin;v-text-anchor:middle" o:gfxdata="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" filled="f" strokecolor="#4579b8 [3044]">
+                <v:shadow on="t" color="black" opacity="22937f" origin=",.5" offset="0,.63889mm"/>
+              </v:oval>
+            </w:pict>
+          </mc:Fallback>
+        </mc:AlternateContent>
+      </w:r>
     </w:p>
     <w:p>
       <w:pPr>
@@ -2037,6 +2881,82 @@
           <w:szCs w:val="22"/>
         </w:rPr>
       </w:pPr>
+      <w:r>
+        <w:rPr>
+          <w:noProof/>
+          <w:sz w:val="22"/>
+        </w:rPr>
+        <mc:AlternateContent>
+          <mc:Choice Requires="wps">
+            <w:drawing>
+              <wp:anchor distT="0" distB="0" distL="114300" distR="114300" simplePos="0" relativeHeight="251673600" behindDoc="0" locked="0" layoutInCell="1" allowOverlap="1" wp14:anchorId="3C03DB0D" wp14:editId="3A7B8685">
+                <wp:simplePos x="0" y="0"/>
+                <wp:positionH relativeFrom="column">
+                  <wp:posOffset>3474720</wp:posOffset>
+                </wp:positionH>
+                <wp:positionV relativeFrom="paragraph">
+                  <wp:posOffset>55383</wp:posOffset>
+                </wp:positionV>
+                <wp:extent cx="394473" cy="340360"/>
+                <wp:effectExtent l="50800" t="25400" r="62865" b="78740"/>
+                <wp:wrapNone/>
+                <wp:docPr id="1603754124" name="Oval 2"/>
+                <wp:cNvGraphicFramePr/>
+                <a:graphic xmlns:a="http://schemas.openxmlformats.org/drawingml/2006/main">
+                  <a:graphicData uri="http://schemas.microsoft.com/office/word/2010/wordprocessingShape">
+                    <wps:wsp>
+                      <wps:cNvSpPr/>
+                      <wps:spPr>
+                        <a:xfrm>
+                          <a:off x="0" y="0"/>
+                          <a:ext cx="394473" cy="340360"/>
+                        </a:xfrm>
+                        <a:prstGeom prst="ellipse">
+                          <a:avLst/>
+                        </a:prstGeom>
+                        <a:noFill/>
+                      </wps:spPr>
+                      <wps:style>
+                        <a:lnRef idx="1">
+                          <a:schemeClr val="accent1"/>
+                        </a:lnRef>
+                        <a:fillRef idx="3">
+                          <a:schemeClr val="accent1"/>
+                        </a:fillRef>
+                        <a:effectRef idx="2">
+                          <a:schemeClr val="accent1"/>
+                        </a:effectRef>
+                        <a:fontRef idx="minor">
+                          <a:schemeClr val="lt1"/>
+                        </a:fontRef>
+                      </wps:style>
+                      <wps:bodyPr rot="0" spcFirstLastPara="0" vertOverflow="overflow" horzOverflow="overflow" vert="horz" wrap="square" lIns="91440" tIns="45720" rIns="91440" bIns="45720" numCol="1" spcCol="0" rtlCol="0" fromWordArt="0" anchor="ctr" anchorCtr="0" forceAA="0" compatLnSpc="1">
+                        <a:prstTxWarp prst="textNoShape">
+                          <a:avLst/>
+                        </a:prstTxWarp>
+                        <a:noAutofit/>
+                      </wps:bodyPr>
+                    </wps:wsp>
+                  </a:graphicData>
+                </a:graphic>
+                <wp14:sizeRelH relativeFrom="margin">
+                  <wp14:pctWidth>0</wp14:pctWidth>
+                </wp14:sizeRelH>
+                <wp14:sizeRelV relativeFrom="margin">
+                  <wp14:pctHeight>0</wp14:pctHeight>
+                </wp14:sizeRelV>
+              </wp:anchor>
+            </w:drawing>
+          </mc:Choice>
+          <mc:Fallback>
+            <w:pict>
+              <v:oval w14:anchorId="21E8A902" id="Oval 2" o:spid="_x0000_s1026" style="position:absolute;margin-left:273.6pt;margin-top:4.35pt;width:31.05pt;height:26.8pt;z-index:251673600;visibility:visible;mso-wrap-style:square;mso-width-percent:0;mso-height-percent:0;mso-wrap-distance-left:9pt;mso-wrap-distance-top:0;mso-wrap-distance-right:9pt;mso-wrap-distance-bottom:0;mso-position-horizontal:absolute;mso-position-horizontal-relative:text;mso-position-vertical:absolute;mso-position-vertical-relative:text;mso-width-percent:0;mso-height-percent:0;mso-width-relative:margin;mso-height-relative:margin;v-text-anchor:middle" o:gfxdata="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" filled="f" strokecolor="#4579b8 [3044]">
+                <v:shadow on="t" color="black" opacity="22937f" origin=",.5" offset="0,.63889mm"/>
+              </v:oval>
+            </w:pict>
+          </mc:Fallback>
+        </mc:AlternateContent>
+      </w:r>
     </w:p>
     <w:p>
       <w:pPr>
@@ -2188,6 +3108,82 @@
           <w:szCs w:val="22"/>
         </w:rPr>
       </w:pPr>
+      <w:r>
+        <w:rPr>
+          <w:noProof/>
+          <w:sz w:val="22"/>
+        </w:rPr>
+        <mc:AlternateContent>
+          <mc:Choice Requires="wps">
+            <w:drawing>
+              <wp:anchor distT="0" distB="0" distL="114300" distR="114300" simplePos="0" relativeHeight="251675648" behindDoc="0" locked="0" layoutInCell="1" allowOverlap="1" wp14:anchorId="6A3DE217" wp14:editId="7136C838">
+                <wp:simplePos x="0" y="0"/>
+                <wp:positionH relativeFrom="column">
+                  <wp:posOffset>729615</wp:posOffset>
+                </wp:positionH>
+                <wp:positionV relativeFrom="paragraph">
+                  <wp:posOffset>80010</wp:posOffset>
+                </wp:positionV>
+                <wp:extent cx="394473" cy="340360"/>
+                <wp:effectExtent l="50800" t="25400" r="62865" b="78740"/>
+                <wp:wrapNone/>
+                <wp:docPr id="1798680568" name="Oval 2"/>
+                <wp:cNvGraphicFramePr/>
+                <a:graphic xmlns:a="http://schemas.openxmlformats.org/drawingml/2006/main">
+                  <a:graphicData uri="http://schemas.microsoft.com/office/word/2010/wordprocessingShape">
+                    <wps:wsp>
+                      <wps:cNvSpPr/>
+                      <wps:spPr>
+                        <a:xfrm>
+                          <a:off x="0" y="0"/>
+                          <a:ext cx="394473" cy="340360"/>
+                        </a:xfrm>
+                        <a:prstGeom prst="ellipse">
+                          <a:avLst/>
+                        </a:prstGeom>
+                        <a:noFill/>
+                      </wps:spPr>
+                      <wps:style>
+                        <a:lnRef idx="1">
+                          <a:schemeClr val="accent1"/>
+                        </a:lnRef>
+                        <a:fillRef idx="3">
+                          <a:schemeClr val="accent1"/>
+                        </a:fillRef>
+                        <a:effectRef idx="2">
+                          <a:schemeClr val="accent1"/>
+                        </a:effectRef>
+                        <a:fontRef idx="minor">
+                          <a:schemeClr val="lt1"/>
+                        </a:fontRef>
+                      </wps:style>
+                      <wps:bodyPr rot="0" spcFirstLastPara="0" vertOverflow="overflow" horzOverflow="overflow" vert="horz" wrap="square" lIns="91440" tIns="45720" rIns="91440" bIns="45720" numCol="1" spcCol="0" rtlCol="0" fromWordArt="0" anchor="ctr" anchorCtr="0" forceAA="0" compatLnSpc="1">
+                        <a:prstTxWarp prst="textNoShape">
+                          <a:avLst/>
+                        </a:prstTxWarp>
+                        <a:noAutofit/>
+                      </wps:bodyPr>
+                    </wps:wsp>
+                  </a:graphicData>
+                </a:graphic>
+                <wp14:sizeRelH relativeFrom="margin">
+                  <wp14:pctWidth>0</wp14:pctWidth>
+                </wp14:sizeRelH>
+                <wp14:sizeRelV relativeFrom="margin">
+                  <wp14:pctHeight>0</wp14:pctHeight>
+                </wp14:sizeRelV>
+              </wp:anchor>
+            </w:drawing>
+          </mc:Choice>
+          <mc:Fallback>
+            <w:pict>
+              <v:oval w14:anchorId="68DACB9E" id="Oval 2" o:spid="_x0000_s1026" style="position:absolute;margin-left:57.45pt;margin-top:6.3pt;width:31.05pt;height:26.8pt;z-index:251675648;visibility:visible;mso-wrap-style:square;mso-width-percent:0;mso-height-percent:0;mso-wrap-distance-left:9pt;mso-wrap-distance-top:0;mso-wrap-distance-right:9pt;mso-wrap-distance-bottom:0;mso-position-horizontal:absolute;mso-position-horizontal-relative:text;mso-position-vertical:absolute;mso-position-vertical-relative:text;mso-width-percent:0;mso-height-percent:0;mso-width-relative:margin;mso-height-relative:margin;v-text-anchor:middle" o:gfxdata="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" filled="f" strokecolor="#4579b8 [3044]">
+                <v:shadow on="t" color="black" opacity="22937f" origin=",.5" offset="0,.63889mm"/>
+              </v:oval>
+            </w:pict>
+          </mc:Fallback>
+        </mc:AlternateContent>
+      </w:r>
     </w:p>
     <w:p>
       <w:pPr>
@@ -2332,6 +3328,82 @@
           <w:szCs w:val="22"/>
         </w:rPr>
       </w:pPr>
+      <w:r>
+        <w:rPr>
+          <w:noProof/>
+          <w:sz w:val="22"/>
+        </w:rPr>
+        <mc:AlternateContent>
+          <mc:Choice Requires="wps">
+            <w:drawing>
+              <wp:anchor distT="0" distB="0" distL="114300" distR="114300" simplePos="0" relativeHeight="251677696" behindDoc="0" locked="0" layoutInCell="1" allowOverlap="1" wp14:anchorId="6567298A" wp14:editId="756061EB">
+                <wp:simplePos x="0" y="0"/>
+                <wp:positionH relativeFrom="column">
+                  <wp:posOffset>3596640</wp:posOffset>
+                </wp:positionH>
+                <wp:positionV relativeFrom="paragraph">
+                  <wp:posOffset>31640</wp:posOffset>
+                </wp:positionV>
+                <wp:extent cx="696622" cy="380117"/>
+                <wp:effectExtent l="50800" t="25400" r="65405" b="77470"/>
+                <wp:wrapNone/>
+                <wp:docPr id="1629897545" name="Oval 2"/>
+                <wp:cNvGraphicFramePr/>
+                <a:graphic xmlns:a="http://schemas.openxmlformats.org/drawingml/2006/main">
+                  <a:graphicData uri="http://schemas.microsoft.com/office/word/2010/wordprocessingShape">
+                    <wps:wsp>
+                      <wps:cNvSpPr/>
+                      <wps:spPr>
+                        <a:xfrm>
+                          <a:off x="0" y="0"/>
+                          <a:ext cx="696622" cy="380117"/>
+                        </a:xfrm>
+                        <a:prstGeom prst="ellipse">
+                          <a:avLst/>
+                        </a:prstGeom>
+                        <a:noFill/>
+                      </wps:spPr>
+                      <wps:style>
+                        <a:lnRef idx="1">
+                          <a:schemeClr val="accent1"/>
+                        </a:lnRef>
+                        <a:fillRef idx="3">
+                          <a:schemeClr val="accent1"/>
+                        </a:fillRef>
+                        <a:effectRef idx="2">
+                          <a:schemeClr val="accent1"/>
+                        </a:effectRef>
+                        <a:fontRef idx="minor">
+                          <a:schemeClr val="lt1"/>
+                        </a:fontRef>
+                      </wps:style>
+                      <wps:bodyPr rot="0" spcFirstLastPara="0" vertOverflow="overflow" horzOverflow="overflow" vert="horz" wrap="square" lIns="91440" tIns="45720" rIns="91440" bIns="45720" numCol="1" spcCol="0" rtlCol="0" fromWordArt="0" anchor="ctr" anchorCtr="0" forceAA="0" compatLnSpc="1">
+                        <a:prstTxWarp prst="textNoShape">
+                          <a:avLst/>
+                        </a:prstTxWarp>
+                        <a:noAutofit/>
+                      </wps:bodyPr>
+                    </wps:wsp>
+                  </a:graphicData>
+                </a:graphic>
+                <wp14:sizeRelH relativeFrom="margin">
+                  <wp14:pctWidth>0</wp14:pctWidth>
+                </wp14:sizeRelH>
+                <wp14:sizeRelV relativeFrom="margin">
+                  <wp14:pctHeight>0</wp14:pctHeight>
+                </wp14:sizeRelV>
+              </wp:anchor>
+            </w:drawing>
+          </mc:Choice>
+          <mc:Fallback>
+            <w:pict>
+              <v:oval w14:anchorId="25A5F675" id="Oval 2" o:spid="_x0000_s1026" style="position:absolute;margin-left:283.2pt;margin-top:2.5pt;width:54.85pt;height:29.95pt;z-index:251677696;visibility:visible;mso-wrap-style:square;mso-width-percent:0;mso-height-percent:0;mso-wrap-distance-left:9pt;mso-wrap-distance-top:0;mso-wrap-distance-right:9pt;mso-wrap-distance-bottom:0;mso-position-horizontal:absolute;mso-position-horizontal-relative:text;mso-position-vertical:absolute;mso-position-vertical-relative:text;mso-width-percent:0;mso-height-percent:0;mso-width-relative:margin;mso-height-relative:margin;v-text-anchor:middle" o:gfxdata="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" filled="f" strokecolor="#4579b8 [3044]">
+                <v:shadow on="t" color="black" opacity="22937f" origin=",.5" offset="0,.63889mm"/>
+              </v:oval>
+            </w:pict>
+          </mc:Fallback>
+        </mc:AlternateContent>
+      </w:r>
     </w:p>
     <w:p>
       <w:pPr>
@@ -2461,6 +3533,82 @@
           <w:szCs w:val="22"/>
         </w:rPr>
       </w:pPr>
+      <w:r>
+        <w:rPr>
+          <w:noProof/>
+          <w:sz w:val="22"/>
+        </w:rPr>
+        <mc:AlternateContent>
+          <mc:Choice Requires="wps">
+            <w:drawing>
+              <wp:anchor distT="0" distB="0" distL="114300" distR="114300" simplePos="0" relativeHeight="251679744" behindDoc="0" locked="0" layoutInCell="1" allowOverlap="1" wp14:anchorId="552B7EFE" wp14:editId="5C3206C0">
+                <wp:simplePos x="0" y="0"/>
+                <wp:positionH relativeFrom="column">
+                  <wp:posOffset>3593990</wp:posOffset>
+                </wp:positionH>
+                <wp:positionV relativeFrom="paragraph">
+                  <wp:posOffset>78795</wp:posOffset>
+                </wp:positionV>
+                <wp:extent cx="696622" cy="380117"/>
+                <wp:effectExtent l="50800" t="25400" r="65405" b="77470"/>
+                <wp:wrapNone/>
+                <wp:docPr id="1957681190" name="Oval 2"/>
+                <wp:cNvGraphicFramePr/>
+                <a:graphic xmlns:a="http://schemas.openxmlformats.org/drawingml/2006/main">
+                  <a:graphicData uri="http://schemas.microsoft.com/office/word/2010/wordprocessingShape">
+                    <wps:wsp>
+                      <wps:cNvSpPr/>
+                      <wps:spPr>
+                        <a:xfrm>
+                          <a:off x="0" y="0"/>
+                          <a:ext cx="696622" cy="380117"/>
+                        </a:xfrm>
+                        <a:prstGeom prst="ellipse">
+                          <a:avLst/>
+                        </a:prstGeom>
+                        <a:noFill/>
+                      </wps:spPr>
+                      <wps:style>
+                        <a:lnRef idx="1">
+                          <a:schemeClr val="accent1"/>
+                        </a:lnRef>
+                        <a:fillRef idx="3">
+                          <a:schemeClr val="accent1"/>
+                        </a:fillRef>
+                        <a:effectRef idx="2">
+                          <a:schemeClr val="accent1"/>
+                        </a:effectRef>
+                        <a:fontRef idx="minor">
+                          <a:schemeClr val="lt1"/>
+                        </a:fontRef>
+                      </wps:style>
+                      <wps:bodyPr rot="0" spcFirstLastPara="0" vertOverflow="overflow" horzOverflow="overflow" vert="horz" wrap="square" lIns="91440" tIns="45720" rIns="91440" bIns="45720" numCol="1" spcCol="0" rtlCol="0" fromWordArt="0" anchor="ctr" anchorCtr="0" forceAA="0" compatLnSpc="1">
+                        <a:prstTxWarp prst="textNoShape">
+                          <a:avLst/>
+                        </a:prstTxWarp>
+                        <a:noAutofit/>
+                      </wps:bodyPr>
+                    </wps:wsp>
+                  </a:graphicData>
+                </a:graphic>
+                <wp14:sizeRelH relativeFrom="margin">
+                  <wp14:pctWidth>0</wp14:pctWidth>
+                </wp14:sizeRelH>
+                <wp14:sizeRelV relativeFrom="margin">
+                  <wp14:pctHeight>0</wp14:pctHeight>
+                </wp14:sizeRelV>
+              </wp:anchor>
+            </w:drawing>
+          </mc:Choice>
+          <mc:Fallback>
+            <w:pict>
+              <v:oval w14:anchorId="006CC02F" id="Oval 2" o:spid="_x0000_s1026" style="position:absolute;margin-left:283pt;margin-top:6.2pt;width:54.85pt;height:29.95pt;z-index:251679744;visibility:visible;mso-wrap-style:square;mso-width-percent:0;mso-height-percent:0;mso-wrap-distance-left:9pt;mso-wrap-distance-top:0;mso-wrap-distance-right:9pt;mso-wrap-distance-bottom:0;mso-position-horizontal:absolute;mso-position-horizontal-relative:text;mso-position-vertical:absolute;mso-position-vertical-relative:text;mso-width-percent:0;mso-height-percent:0;mso-width-relative:margin;mso-height-relative:margin;v-text-anchor:middle" o:gfxdata="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" filled="f" strokecolor="#4579b8 [3044]">
+                <v:shadow on="t" color="black" opacity="22937f" origin=",.5" offset="0,.63889mm"/>
+              </v:oval>
+            </w:pict>
+          </mc:Fallback>
+        </mc:AlternateContent>
+      </w:r>
     </w:p>
     <w:p>
       <w:pPr>
@@ -2582,6 +3730,82 @@
           <w:szCs w:val="22"/>
         </w:rPr>
       </w:pPr>
+      <w:r>
+        <w:rPr>
+          <w:noProof/>
+          <w:sz w:val="22"/>
+        </w:rPr>
+        <mc:AlternateContent>
+          <mc:Choice Requires="wps">
+            <w:drawing>
+              <wp:anchor distT="0" distB="0" distL="114300" distR="114300" simplePos="0" relativeHeight="251681792" behindDoc="0" locked="0" layoutInCell="1" allowOverlap="1" wp14:anchorId="61498061" wp14:editId="275AACD1">
+                <wp:simplePos x="0" y="0"/>
+                <wp:positionH relativeFrom="column">
+                  <wp:posOffset>1672672</wp:posOffset>
+                </wp:positionH>
+                <wp:positionV relativeFrom="paragraph">
+                  <wp:posOffset>84842</wp:posOffset>
+                </wp:positionV>
+                <wp:extent cx="617110" cy="316506"/>
+                <wp:effectExtent l="50800" t="25400" r="69215" b="77470"/>
+                <wp:wrapNone/>
+                <wp:docPr id="1257886671" name="Oval 2"/>
+                <wp:cNvGraphicFramePr/>
+                <a:graphic xmlns:a="http://schemas.openxmlformats.org/drawingml/2006/main">
+                  <a:graphicData uri="http://schemas.microsoft.com/office/word/2010/wordprocessingShape">
+                    <wps:wsp>
+                      <wps:cNvSpPr/>
+                      <wps:spPr>
+                        <a:xfrm>
+                          <a:off x="0" y="0"/>
+                          <a:ext cx="617110" cy="316506"/>
+                        </a:xfrm>
+                        <a:prstGeom prst="ellipse">
+                          <a:avLst/>
+                        </a:prstGeom>
+                        <a:noFill/>
+                      </wps:spPr>
+                      <wps:style>
+                        <a:lnRef idx="1">
+                          <a:schemeClr val="accent1"/>
+                        </a:lnRef>
+                        <a:fillRef idx="3">
+                          <a:schemeClr val="accent1"/>
+                        </a:fillRef>
+                        <a:effectRef idx="2">
+                          <a:schemeClr val="accent1"/>
+                        </a:effectRef>
+                        <a:fontRef idx="minor">
+                          <a:schemeClr val="lt1"/>
+                        </a:fontRef>
+                      </wps:style>
+                      <wps:bodyPr rot="0" spcFirstLastPara="0" vertOverflow="overflow" horzOverflow="overflow" vert="horz" wrap="square" lIns="91440" tIns="45720" rIns="91440" bIns="45720" numCol="1" spcCol="0" rtlCol="0" fromWordArt="0" anchor="ctr" anchorCtr="0" forceAA="0" compatLnSpc="1">
+                        <a:prstTxWarp prst="textNoShape">
+                          <a:avLst/>
+                        </a:prstTxWarp>
+                        <a:noAutofit/>
+                      </wps:bodyPr>
+                    </wps:wsp>
+                  </a:graphicData>
+                </a:graphic>
+                <wp14:sizeRelH relativeFrom="margin">
+                  <wp14:pctWidth>0</wp14:pctWidth>
+                </wp14:sizeRelH>
+                <wp14:sizeRelV relativeFrom="margin">
+                  <wp14:pctHeight>0</wp14:pctHeight>
+                </wp14:sizeRelV>
+              </wp:anchor>
+            </w:drawing>
+          </mc:Choice>
+          <mc:Fallback>
+            <w:pict>
+              <v:oval w14:anchorId="0988BA32" id="Oval 2" o:spid="_x0000_s1026" style="position:absolute;margin-left:131.7pt;margin-top:6.7pt;width:48.6pt;height:24.9pt;z-index:251681792;visibility:visible;mso-wrap-style:square;mso-width-percent:0;mso-height-percent:0;mso-wrap-distance-left:9pt;mso-wrap-distance-top:0;mso-wrap-distance-right:9pt;mso-wrap-distance-bottom:0;mso-position-horizontal:absolute;mso-position-horizontal-relative:text;mso-position-vertical:absolute;mso-position-vertical-relative:text;mso-width-percent:0;mso-height-percent:0;mso-width-relative:margin;mso-height-relative:margin;v-text-anchor:middle" o:gfxdata="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" filled="f" strokecolor="#4579b8 [3044]">
+                <v:shadow on="t" color="black" opacity="22937f" origin=",.5" offset="0,.63889mm"/>
+              </v:oval>
+            </w:pict>
+          </mc:Fallback>
+        </mc:AlternateContent>
+      </w:r>
     </w:p>
     <w:p>
       <w:pPr>
@@ -2605,7 +3829,6 @@
         </w:rPr>
         <w:tab/>
       </w:r>
-      <w:proofErr w:type="spellStart"/>
       <w:r>
         <w:rPr>
           <w:b/>
@@ -2615,7 +3838,6 @@
         </w:rPr>
         <w:t>Poor</w:t>
       </w:r>
-      <w:proofErr w:type="spellEnd"/>
       <w:r>
         <w:rPr>
           <w:sz w:val="22"/>
@@ -2707,6 +3929,82 @@
           <w:szCs w:val="22"/>
         </w:rPr>
       </w:pPr>
+      <w:r>
+        <w:rPr>
+          <w:noProof/>
+          <w:sz w:val="22"/>
+        </w:rPr>
+        <mc:AlternateContent>
+          <mc:Choice Requires="wps">
+            <w:drawing>
+              <wp:anchor distT="0" distB="0" distL="114300" distR="114300" simplePos="0" relativeHeight="251683840" behindDoc="0" locked="0" layoutInCell="1" allowOverlap="1" wp14:anchorId="32748B02" wp14:editId="3A1FFEBA">
+                <wp:simplePos x="0" y="0"/>
+                <wp:positionH relativeFrom="column">
+                  <wp:posOffset>2570867</wp:posOffset>
+                </wp:positionH>
+                <wp:positionV relativeFrom="paragraph">
+                  <wp:posOffset>60960</wp:posOffset>
+                </wp:positionV>
+                <wp:extent cx="577353" cy="356263"/>
+                <wp:effectExtent l="50800" t="25400" r="57785" b="75565"/>
+                <wp:wrapNone/>
+                <wp:docPr id="1242960983" name="Oval 2"/>
+                <wp:cNvGraphicFramePr/>
+                <a:graphic xmlns:a="http://schemas.openxmlformats.org/drawingml/2006/main">
+                  <a:graphicData uri="http://schemas.microsoft.com/office/word/2010/wordprocessingShape">
+                    <wps:wsp>
+                      <wps:cNvSpPr/>
+                      <wps:spPr>
+                        <a:xfrm>
+                          <a:off x="0" y="0"/>
+                          <a:ext cx="577353" cy="356263"/>
+                        </a:xfrm>
+                        <a:prstGeom prst="ellipse">
+                          <a:avLst/>
+                        </a:prstGeom>
+                        <a:noFill/>
+                      </wps:spPr>
+                      <wps:style>
+                        <a:lnRef idx="1">
+                          <a:schemeClr val="accent1"/>
+                        </a:lnRef>
+                        <a:fillRef idx="3">
+                          <a:schemeClr val="accent1"/>
+                        </a:fillRef>
+                        <a:effectRef idx="2">
+                          <a:schemeClr val="accent1"/>
+                        </a:effectRef>
+                        <a:fontRef idx="minor">
+                          <a:schemeClr val="lt1"/>
+                        </a:fontRef>
+                      </wps:style>
+                      <wps:bodyPr rot="0" spcFirstLastPara="0" vertOverflow="overflow" horzOverflow="overflow" vert="horz" wrap="square" lIns="91440" tIns="45720" rIns="91440" bIns="45720" numCol="1" spcCol="0" rtlCol="0" fromWordArt="0" anchor="ctr" anchorCtr="0" forceAA="0" compatLnSpc="1">
+                        <a:prstTxWarp prst="textNoShape">
+                          <a:avLst/>
+                        </a:prstTxWarp>
+                        <a:noAutofit/>
+                      </wps:bodyPr>
+                    </wps:wsp>
+                  </a:graphicData>
+                </a:graphic>
+                <wp14:sizeRelH relativeFrom="margin">
+                  <wp14:pctWidth>0</wp14:pctWidth>
+                </wp14:sizeRelH>
+                <wp14:sizeRelV relativeFrom="margin">
+                  <wp14:pctHeight>0</wp14:pctHeight>
+                </wp14:sizeRelV>
+              </wp:anchor>
+            </w:drawing>
+          </mc:Choice>
+          <mc:Fallback>
+            <w:pict>
+              <v:oval w14:anchorId="2507E1FF" id="Oval 2" o:spid="_x0000_s1026" style="position:absolute;margin-left:202.45pt;margin-top:4.8pt;width:45.45pt;height:28.05pt;z-index:251683840;visibility:visible;mso-wrap-style:square;mso-width-percent:0;mso-height-percent:0;mso-wrap-distance-left:9pt;mso-wrap-distance-top:0;mso-wrap-distance-right:9pt;mso-wrap-distance-bottom:0;mso-position-horizontal:absolute;mso-position-horizontal-relative:text;mso-position-vertical:absolute;mso-position-vertical-relative:text;mso-width-percent:0;mso-height-percent:0;mso-width-relative:margin;mso-height-relative:margin;v-text-anchor:middle" o:gfxdata="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" filled="f" strokecolor="#4579b8 [3044]">
+                <v:shadow on="t" color="black" opacity="22937f" origin=",.5" offset="0,.63889mm"/>
+              </v:oval>
+            </w:pict>
+          </mc:Fallback>
+        </mc:AlternateContent>
+      </w:r>
     </w:p>
     <w:p>
       <w:pPr>
@@ -2795,7 +4093,7 @@
       </w:pPr>
     </w:p>
     <w:sectPr>
-      <w:headerReference w:type="default" r:id="rId7"/>
+      <w:headerReference w:type="default" r:id="rId14"/>
       <w:pgSz w:w="12240" w:h="15840"/>
       <w:pgMar w:top="1440" w:right="1440" w:bottom="1440" w:left="1440" w:header="720" w:footer="720" w:gutter="0"/>
       <w:cols w:space="720"/>
@@ -4903,7 +6201,97 @@
       <w:contextualSpacing/>
     </w:pPr>
   </w:style>
+  <w:style w:type="paragraph" w:styleId="NormalWeb">
+    <w:name w:val="Normal (Web)"/>
+    <w:basedOn w:val="Normal"/>
+    <w:semiHidden/>
+    <w:unhideWhenUsed/>
+    <w:rsid w:val="001633AF"/>
+  </w:style>
 </w:styles>
+</file>
+
+<file path=word/ink/ink1.xml><?xml version="1.0" encoding="utf-8"?>
+<inkml:ink xmlns:inkml="http://www.w3.org/2003/InkML">
+  <inkml:definitions>
+    <inkml:context xml:id="ctx0">
+      <inkml:inkSource xml:id="inkSrc0">
+        <inkml:traceFormat>
+          <inkml:channel name="X" type="integer" min="-2.14748E9" max="2.14748E9" units="cm"/>
+          <inkml:channel name="Y" type="integer" min="-2.14748E9" max="2.14748E9" units="cm"/>
+          <inkml:channel name="F" type="integer" max="32767" units="dev"/>
+        </inkml:traceFormat>
+        <inkml:channelProperties>
+          <inkml:channelProperty channel="X" name="resolution" value="1000" units="1/cm"/>
+          <inkml:channelProperty channel="Y" name="resolution" value="1000" units="1/cm"/>
+          <inkml:channelProperty channel="F" name="resolution" value="0" units="1/dev"/>
+        </inkml:channelProperties>
+      </inkml:inkSource>
+      <inkml:timestamp xml:id="ts0" timeString="2025-01-28T19:34:33.142"/>
+    </inkml:context>
+    <inkml:brush xml:id="br0">
+      <inkml:brushProperty name="width" value="0.035" units="cm"/>
+      <inkml:brushProperty name="height" value="0.035" units="cm"/>
+    </inkml:brush>
+  </inkml:definitions>
+  <inkml:trace contextRef="#ctx0" brushRef="#br0">396 104 24575,'-7'0'0,"-3"0"0,-12 0 0,-9 0 0,-16 3 0,-5 3 0,4 4 0,5 2 0,14-2 0,7 0 0,3-1 0,4 0 0,1 1 0,4 0 0,2 1 0,3 2 0,2 0 0,1 0 0,2 0 0,-1 1 0,1-1 0,0 0 0,0 2 0,0 2 0,0 4 0,0 1 0,0 0 0,0 0 0,0-1 0,1 1 0,2-3 0,3-3 0,1-2 0,2-2 0,1 0 0,0-2 0,1-1 0,0-1 0,4 0 0,0 1 0,2-1 0,1 1 0,0-3 0,0 0 0,-2 0 0,-1 0 0,1 0 0,-4 0 0,-1 1 0,-3-1 0,-1-1 0,-1-1 0,-1 1 0,-2-1 0,-1 2 0,-2 0 0,0 0 0,0-1 0,0 0 0,0 0 0,0 1 0,0 3 0,0 1 0,0 3 0,-1 1 0,-2 1 0,-4 2 0,-2 0 0,-2-1 0,0-1 0,1-3 0,2-1 0,0-2 0,2-1 0,1-1 0,1-3 0,0 1 0,1 0 0,-2 0 0,0-1 0,-1 0 0,0-1 0,0 0 0,0-1 0,0-1 0,0-1 0,-2 1 0,0-1 0,-1 0 0,-2 0 0,1 0 0,-1-3 0,0-2 0,0-2 0,-2-3 0,1-1 0,0-1 0,3 0 0,2 0 0,2 1 0,3 1 0,0 0 0,2 0 0,0 2 0,0 1 0,2 3 0,4 1 0,7 2 0,6 1 0,4 0 0,4-1 0,0 1 0,1 0 0,-1 0 0,-3 0 0,-1 2 0,-3 1 0,-2 2 0,-1 2 0,-1-1 0,-1 2 0,0 1 0,0 1 0,-1 0 0,2 1 0,0-1 0,1 0 0,-2-2 0,1-1 0,-1-1 0,-2-1 0,-1-2 0,-1-1 0,-1 0 0,-2-2 0,1 0 0,-2-2 0,1-2 0,-1-5 0,-1-6 0,2-6 0,1-10 0,1-9 0,-1-11 0,-1-5 0,-2 2 0,-3-1 0,-3 4 0,1 3 0,-1 1 0,0 10 0,0 3 0,-2 5 0,-1 4 0,-3 5 0,-3 3 0,0 2 0,-1 0 0,-1 0 0,1 1 0,-1 0 0,0 3 0,0 1 0,0 2 0,1 1 0,-1 0 0,0 1 0,-1 1 0,1 2 0,0 1 0,1 2 0,1 0 0,-3 0 0,-3 0 0,-3 0 0,-2 0 0,-1 0 0,-1 2 0,-2 1 0,1 2 0,1 2 0,0 0 0,3 1 0,2 1 0,2-1 0,2 0 0,2-3 0,3 1 0,1-1 0,2 0 0,0 1 0,2-1 0,1 1 0,1 0 0,1 0 0,1-1 0,7 0 0,11-2 0,11-1 0,11 0 0,3-2 0,0 0 0,2 0 0,1 0 0,2 0 0,-3 0 0,-4 0 0,-6 0 0,-4 0 0,-4 0 0,-5 0 0,-3 0 0,-2 0 0,-2 0 0,-1 0 0,0 0 0,-2-1 0,0-1 0,-1-3 0,-2-3 0,4-3 0,-1-3 0,3-1 0,-1-2 0,0-2 0,-1 1 0,0-1 0,-2 1 0,0 2 0,-2 2 0,-1 3 0,-2 1 0,-1 2 0,-1 1 0,-1 3 0,-2 0 0,0 1 0,0-2 0,0 0 0,-1 2 0,1 0 0</inkml:trace>
+</inkml:ink>
+</file>
+
+<file path=word/ink/ink2.xml><?xml version="1.0" encoding="utf-8"?>
+<inkml:ink xmlns:inkml="http://www.w3.org/2003/InkML">
+  <inkml:definitions>
+    <inkml:context xml:id="ctx0">
+      <inkml:inkSource xml:id="inkSrc0">
+        <inkml:traceFormat>
+          <inkml:channel name="X" type="integer" min="-2.14748E9" max="2.14748E9" units="cm"/>
+          <inkml:channel name="Y" type="integer" min="-2.14748E9" max="2.14748E9" units="cm"/>
+          <inkml:channel name="F" type="integer" max="32767" units="dev"/>
+        </inkml:traceFormat>
+        <inkml:channelProperties>
+          <inkml:channelProperty channel="X" name="resolution" value="1000" units="1/cm"/>
+          <inkml:channelProperty channel="Y" name="resolution" value="1000" units="1/cm"/>
+          <inkml:channelProperty channel="F" name="resolution" value="0" units="1/dev"/>
+        </inkml:channelProperties>
+      </inkml:inkSource>
+      <inkml:timestamp xml:id="ts0" timeString="2025-01-28T19:34:22.318"/>
+    </inkml:context>
+    <inkml:brush xml:id="br0">
+      <inkml:brushProperty name="width" value="0.035" units="cm"/>
+      <inkml:brushProperty name="height" value="0.035" units="cm"/>
+    </inkml:brush>
+  </inkml:definitions>
+  <inkml:trace contextRef="#ctx0" brushRef="#br0">0 563 24575,'55'-18'0,"-1"0"0,-21 5 0,27-5 0,-7 6 0,-44 14 0,-5 8 0,-1 8 0,-3 7 0,0 14 0,0 3 0,-2 7 0,-1 3 0,0-10 0,-2-1 0,0-4 0,-2-2 0,-1 2 0,0-4 0,2-5 0,1-7 0,2-7 0,2-4 0,1-19 0,0 0 0,0-22 0,0 4 0,0-7 0,1-5 0,7-5 0,9-15 0,10-5 0,11-11-732,11-9 732,-22 39 0,1 0 0,24-37-212,-4 7 212,-8 15 0,-7 12 0,-5 6 0,-7 15 0,-9 12 723,-3 7-723,-3 5 221,0 5-221,-2 8 0,-2 9 0,-1 12 0,-1 12 0,0 10 0,0 9 0,0 8 0,0-4 0,-2 1 0,-3-1 0,-1-8 0,0 1 0,2-7 0,0-5 0,0-2 0,2-9 0,0-11 0,1-8 0,1-10 0,0-12 0,1-11 0,7-15 0,7-8 0,9-9 0,12-12 0,9-11 0,7-9-397,-23 37 0,0 0 397,0-3 0,0 1 0,-1 3 0,-1 0-72,25-36 72,-6 7 0,-7 15 0,-5 7 0,-11 16 0,-9 15 0,-6 9 791,-2 6-791,-1 4 75,-3 5-75,0 11 0,-2 12 0,0 15 0,-6 15 0,-5 12 0,-5 5 0,-3 3 0,4-3 0,2-11 0,1-4 0,3-16 0,2-12 0,3-11 0,3-9 0,1-5 0,0-6 0,0-3 0,1-4 0,2-6 0,3-2 0,6-4 0,4-1 0,4-1 0,5-2 0,-1 2 0,2-1 0,-1 3 0,-3 2 0,-1 3 0,-5 2 0,-5 4 0,-1 3 0,-4 0 0,0 5 0,-3 6 0,-1 10 0,-2 10 0,0 11 0,0 8 0,-2-2 0,-1-3 0,-2-4 0,-3-1 0,1-1 0,0-2 0,3-7 0,1-7 0,3-5 0,-1-4 0,1-2 0,0-3 0,0 0 0,0-1 0,1-1 0,2 0 0,4 0 0,3 1 0,4 1 0,2-1 0,2 0 0,3-1 0,2 0 0,4 0 0,2-2 0,2 0 0,3-2 0,-1 0 0,-3 0 0,-1 0 0,-3 0 0,0 0 0,2 0 0,-1 0 0,-2-3 0,1-3 0,-3-3 0,-1-3 0,-2 2 0,-2 0 0,0 2 0,-2 1 0,-2-2 0,-1 1 0,2-1 0,-2-2 0,2 1 0,-1 0 0,0 1 0,0 0 0,0 2 0,1 0 0,-1 0 0,-1 0 0,1 2 0,-2 0 0,1 1 0,-1 2 0,-1 0 0,0 2 0,0 0 0,1 0 0,3 0 0,1 0 0,1 0 0,2 0 0,0 0 0,3 2 0,1 2 0,1 4 0,2 5 0,-1-1 0,-1 1 0,-2-2 0,-2-2 0,-5 0 0,-1-3 0,-4 0 0,-2-1 0,-2-2 0,-1-2 0,0-1 0,-1 0 0,-2 0 0</inkml:trace>
+  <inkml:trace contextRef="#ctx0" brushRef="#br0" timeOffset="682">1480 347 24575,'0'0'0</inkml:trace>
+</inkml:ink>
+</file>
+
+<file path=word/ink/ink3.xml><?xml version="1.0" encoding="utf-8"?>
+<inkml:ink xmlns:inkml="http://www.w3.org/2003/InkML">
+  <inkml:definitions>
+    <inkml:context xml:id="ctx0">
+      <inkml:inkSource xml:id="inkSrc0">
+        <inkml:traceFormat>
+          <inkml:channel name="X" type="integer" min="-2.14748E9" max="2.14748E9" units="cm"/>
+          <inkml:channel name="Y" type="integer" min="-2.14748E9" max="2.14748E9" units="cm"/>
+          <inkml:channel name="F" type="integer" max="32767" units="dev"/>
+        </inkml:traceFormat>
+        <inkml:channelProperties>
+          <inkml:channelProperty channel="X" name="resolution" value="1000" units="1/cm"/>
+          <inkml:channelProperty channel="Y" name="resolution" value="1000" units="1/cm"/>
+          <inkml:channelProperty channel="F" name="resolution" value="0" units="1/dev"/>
+        </inkml:channelProperties>
+      </inkml:inkSource>
+      <inkml:timestamp xml:id="ts0" timeString="2025-01-28T19:34:37.058"/>
+    </inkml:context>
+    <inkml:brush xml:id="br0">
+      <inkml:brushProperty name="width" value="0.035" units="cm"/>
+      <inkml:brushProperty name="height" value="0.035" units="cm"/>
+    </inkml:brush>
+  </inkml:definitions>
+  <inkml:trace contextRef="#ctx0" brushRef="#br0">222 349 24575,'-13'0'0,"3"0"0,-4 0 0,4 0 0,1 1 0,3 1 0,3 2 0,2 2 0,1 1 0,0 0 0,0 1 0,0 0 0,0-2 0,0 0 0,0 0 0,1-2 0,1-1 0,2-2 0,2-1 0,1 1 0,1 0 0,-1 1 0,1-1 0,0-1 0,0 0 0,-1 0 0,-1 0 0,0 2 0,0-1 0,-1 1 0,0-1 0,0-1 0,0 0 0,0 0 0,1 0 0,0 0 0,0 0 0,0 0 0,0 0 0,0 0 0,0 0 0,0 0 0,-1 0 0,0 0 0,0 0 0,0-1 0,1 0 0,-2-2 0,1 0 0,-2 0 0,0 0 0,0 0 0,0 0 0,-1 2 0,-3-1 0,-3 2 0,-3 0 0,0 0 0,0 0 0,2 0 0,-1 0 0,0 0 0,0 0 0,0 0 0,1 0 0,-1 0 0,1 0 0,1 0 0,-4 0 0,0 0 0,-4 0 0,-4 0 0,-1 0 0,-3 0 0,-1 0 0,-1 3 0,0 3 0,0 5 0,0 5 0,2 0 0,0 2 0,4 1 0,4-1 0,2 1 0,4-3 0,1 0 0,1 1 0,2-1 0,1-2 0,1-1 0,0-3 0,-1-1 0,1 0 0,0-1 0,0 0 0,0 0 0,1-2 0,4 0 0,1-1 0,2-1 0,0 0 0,0-1 0,2-1 0,2-1 0,3 0 0,1-1 0,2 0 0,-1 0 0,2-2 0,-1-2 0,0-3 0,-3-1 0,-2-2 0,0 2 0,-1-2 0,-1 1 0,-2 0 0,0 0 0,-2-2 0,1-2 0,-1-2 0,0 1 0,-1 2 0,0 1 0,-2 0 0,0 0 0,-2-1 0,-1 1 0,-1-2 0,0 0 0,0 0 0,0 2 0,0 3 0,0 1 0,0 2 0,0 1 0,2 3 0,-1 3 0,2 4 0,0 2 0,2 4 0,1 3 0,1 1 0,1 3 0,1-3 0,3 2 0,2 0 0,2-2 0,1 0 0,3-3 0,-3-2 0,1-3 0,-2-1 0,1-2 0,-1-2 0,0-1 0,0-2 0,-1 0 0,1 0 0,0-1 0,-1-3 0,1-5 0,4-8 0,4-8 0,3-8 0,1-1 0,-2-1 0,-2 0 0,-3 2 0,-3 2 0,-5 8 0,-4 5 0,-2 7 0,0 2 0,-1 3 0,-2 4 0,-2 6 0,-2 4 0,2 5 0,0 2 0,0 0 0,0 2 0,0 1 0,1 4 0,1 4 0,-1-2 0,2 0 0,1-3 0,0-2 0,-1-5 0,0-2 0,0-2 0,-1-2 0,0-1 0,0-4 0,1-2 0,0-1 0,1 0 0,2 0 0,0 0 0,2 0 0,1-1 0,1-2 0,0-2 0,3-4 0,2-3 0,0 0 0,0 0 0,0 1 0,-2 1 0,0 0 0,-1 1 0,-1 1 0,1 3 0,-1-1 0,3 0 0,0 0 0,4-1 0,1 0 0,0 0 0,-1 1 0,0 0 0,0 1 0,-2 0 0,3 0 0,1 0 0,3-1 0,3-2 0,0 1 0,3-1 0,-5 1 0,-3 1 0,-3-1 0,-1 2 0,3 0 0,2-1 0,0 0 0,2-1 0,-2 0 0,1 0 0,1-1 0,-3 1 0,-1-1 0,-3 1 0,-2-1 0,2-1 0,-2 0 0,2-3 0,0 0 0,3-4 0,2-4 0,0-1 0,0 0 0,-2 0 0,-3 2 0,-4 2 0,-2 1 0,-2 2 0,-2 1 0,-3 1 0,-2 3 0,-3 0 0,-1 2 0,0 0 0,0 0 0,0 2 0,-2-1 0,-4 1 0,-2 1 0,-6 2 0,0 2 0,-1 0 0,-2 0 0,-2 9 0,-2 14 0,-3 20 0,1 21 0,4 1 0,4-3 0,3-6 0,1-2 0,-1 5 0,0 0 0,0-6 0,1-9 0,4-9 0,0-9 0,3-7 0,0-7 0,1-4 0,0-3 0,-1-2 0,0-1 0,-1-2 0,-1 0 0,1 0 0,0 0 0,-1 0 0,3 0 0,1 0 0</inkml:trace>
+  <inkml:trace contextRef="#ctx0" brushRef="#br0" timeOffset="2117">941 2 24575,'0'0'0</inkml:trace>
+</inkml:ink>
 </file>
 
 <file path=word/theme/theme1.xml><?xml version="1.0" encoding="utf-8"?>
